--- a/Phase2-SDD-Template-v1.0.docx.docx
+++ b/Phase2-SDD-Template-v1.0.docx.docx
@@ -4388,8 +4388,6 @@
             <w:r>
               <w:t>alaaeldin3048@alexu.edu.eg</w:t>
             </w:r>
-            <w:bookmarkStart w:id="0" w:name="_GoBack"/>
-            <w:bookmarkEnd w:id="0"/>
           </w:p>
         </w:tc>
         <w:tc>
@@ -7097,17 +7095,6 @@
     </w:p>
     <w:p>
       <w:pPr>
-        <w:spacing w:line="200" w:lineRule="exact"/>
-      </w:pPr>
-    </w:p>
-    <w:p>
-      <w:pPr>
-        <w:spacing w:before="11" w:line="200" w:lineRule="exact"/>
-      </w:pPr>
-    </w:p>
-    <w:p>
-      <w:pPr>
-        <w:ind w:left="116"/>
         <w:rPr>
           <w:rFonts w:ascii="Cambria" w:eastAsia="Cambria" w:hAnsi="Cambria" w:cs="Cambria"/>
           <w:sz w:val="28"/>
@@ -7116,134 +7103,21 @@
       </w:pPr>
       <w:r>
         <w:rPr>
-          <w:rFonts w:ascii="Cambria" w:eastAsia="Cambria" w:hAnsi="Cambria" w:cs="Cambria"/>
-          <w:b/>
-          <w:color w:val="4F81BC"/>
-          <w:spacing w:val="1"/>
-          <w:sz w:val="28"/>
-          <w:szCs w:val="28"/>
-        </w:rPr>
-        <w:t>I</w:t>
-      </w:r>
-      <w:r>
-        <w:rPr>
-          <w:rFonts w:ascii="Cambria" w:eastAsia="Cambria" w:hAnsi="Cambria" w:cs="Cambria"/>
-          <w:b/>
-          <w:color w:val="4F81BC"/>
-          <w:sz w:val="28"/>
-          <w:szCs w:val="28"/>
-        </w:rPr>
-        <w:t>. Cl</w:t>
-      </w:r>
-      <w:r>
-        <w:rPr>
-          <w:rFonts w:ascii="Cambria" w:eastAsia="Cambria" w:hAnsi="Cambria" w:cs="Cambria"/>
-          <w:b/>
-          <w:color w:val="4F81BC"/>
-          <w:spacing w:val="-2"/>
-          <w:sz w:val="28"/>
-          <w:szCs w:val="28"/>
-        </w:rPr>
-        <w:t>a</w:t>
-      </w:r>
-      <w:r>
-        <w:rPr>
-          <w:rFonts w:ascii="Cambria" w:eastAsia="Cambria" w:hAnsi="Cambria" w:cs="Cambria"/>
-          <w:b/>
-          <w:color w:val="4F81BC"/>
-          <w:sz w:val="28"/>
-          <w:szCs w:val="28"/>
-        </w:rPr>
-        <w:t>ss d</w:t>
-      </w:r>
-      <w:r>
-        <w:rPr>
-          <w:rFonts w:ascii="Cambria" w:eastAsia="Cambria" w:hAnsi="Cambria" w:cs="Cambria"/>
-          <w:b/>
-          <w:color w:val="4F81BC"/>
-          <w:spacing w:val="-2"/>
-          <w:sz w:val="28"/>
-          <w:szCs w:val="28"/>
-        </w:rPr>
-        <w:t>i</w:t>
-      </w:r>
-      <w:r>
-        <w:rPr>
-          <w:rFonts w:ascii="Cambria" w:eastAsia="Cambria" w:hAnsi="Cambria" w:cs="Cambria"/>
-          <w:b/>
-          <w:color w:val="4F81BC"/>
-          <w:spacing w:val="1"/>
-          <w:sz w:val="28"/>
-          <w:szCs w:val="28"/>
-        </w:rPr>
-        <w:t>a</w:t>
-      </w:r>
-      <w:r>
-        <w:rPr>
-          <w:rFonts w:ascii="Cambria" w:eastAsia="Cambria" w:hAnsi="Cambria" w:cs="Cambria"/>
-          <w:b/>
-          <w:color w:val="4F81BC"/>
-          <w:sz w:val="28"/>
-          <w:szCs w:val="28"/>
-        </w:rPr>
-        <w:t>g</w:t>
-      </w:r>
-      <w:r>
-        <w:rPr>
-          <w:rFonts w:ascii="Cambria" w:eastAsia="Cambria" w:hAnsi="Cambria" w:cs="Cambria"/>
-          <w:b/>
-          <w:color w:val="4F81BC"/>
-          <w:spacing w:val="-2"/>
-          <w:sz w:val="28"/>
-          <w:szCs w:val="28"/>
-        </w:rPr>
-        <w:t>r</w:t>
-      </w:r>
-      <w:r>
-        <w:rPr>
-          <w:rFonts w:ascii="Cambria" w:eastAsia="Cambria" w:hAnsi="Cambria" w:cs="Cambria"/>
-          <w:b/>
-          <w:color w:val="4F81BC"/>
-          <w:spacing w:val="1"/>
-          <w:sz w:val="28"/>
-          <w:szCs w:val="28"/>
-        </w:rPr>
-        <w:t>a</w:t>
-      </w:r>
-      <w:r>
-        <w:rPr>
-          <w:rFonts w:ascii="Cambria" w:eastAsia="Cambria" w:hAnsi="Cambria" w:cs="Cambria"/>
-          <w:b/>
-          <w:color w:val="4F81BC"/>
-          <w:sz w:val="28"/>
-          <w:szCs w:val="28"/>
-        </w:rPr>
-        <w:t>ms</w:t>
-      </w:r>
-    </w:p>
-    <w:p>
-      <w:pPr>
-        <w:spacing w:before="2" w:line="260" w:lineRule="exact"/>
-        <w:rPr>
-          <w:sz w:val="26"/>
-          <w:szCs w:val="26"/>
-        </w:rPr>
-      </w:pPr>
-    </w:p>
-    <w:p>
-      <w:pPr>
-        <w:ind w:left="116"/>
-      </w:pPr>
-      <w:r>
-        <w:rPr>
           <w:noProof/>
-          <w:highlight w:val="yellow"/>
         </w:rPr>
         <w:drawing>
-          <wp:inline distT="0" distB="0" distL="0" distR="0" wp14:anchorId="0E963D90" wp14:editId="5B2A071A">
-            <wp:extent cx="6286500" cy="5455332"/>
-            <wp:effectExtent l="0" t="0" r="0" b="0"/>
-            <wp:docPr id="1" name="Picture 1" descr="C:\Users\Sandy\OneDrive\Pictures 1\Screenshots\Screenshot (228)_LI.jpg"/>
+          <wp:anchor distT="0" distB="0" distL="114300" distR="114300" simplePos="0" relativeHeight="251659264" behindDoc="0" locked="0" layoutInCell="1" allowOverlap="1" wp14:anchorId="67087498" wp14:editId="3FFF426D">
+            <wp:simplePos x="0" y="0"/>
+            <wp:positionH relativeFrom="column">
+              <wp:posOffset>-382270</wp:posOffset>
+            </wp:positionH>
+            <wp:positionV relativeFrom="paragraph">
+              <wp:posOffset>372110</wp:posOffset>
+            </wp:positionV>
+            <wp:extent cx="7051675" cy="5369560"/>
+            <wp:effectExtent l="0" t="0" r="0" b="2540"/>
+            <wp:wrapTopAndBottom/>
+            <wp:docPr id="3" name="Picture 3" descr="C:\Users\Sandy\OneDrive\Pictures 1\Screenshots\Screenshot (235).png"/>
             <wp:cNvGraphicFramePr>
               <a:graphicFrameLocks xmlns:a="http://schemas.openxmlformats.org/drawingml/2006/main" noChangeAspect="1"/>
             </wp:cNvGraphicFramePr>
@@ -7251,7 +7125,7 @@
               <a:graphicData uri="http://schemas.openxmlformats.org/drawingml/2006/picture">
                 <pic:pic xmlns:pic="http://schemas.openxmlformats.org/drawingml/2006/picture">
                   <pic:nvPicPr>
-                    <pic:cNvPr id="0" name="Picture 9" descr="C:\Users\Sandy\OneDrive\Pictures 1\Screenshots\Screenshot (228)_LI.jpg"/>
+                    <pic:cNvPr id="0" name="Picture 12" descr="C:\Users\Sandy\OneDrive\Pictures 1\Screenshots\Screenshot (235).png"/>
                     <pic:cNvPicPr>
                       <a:picLocks noChangeAspect="1" noChangeArrowheads="1"/>
                     </pic:cNvPicPr>
@@ -7272,7 +7146,7 @@
                   <pic:spPr bwMode="auto">
                     <a:xfrm>
                       <a:off x="0" y="0"/>
-                      <a:ext cx="6286500" cy="5455332"/>
+                      <a:ext cx="7051675" cy="5369560"/>
                     </a:xfrm>
                     <a:prstGeom prst="rect">
                       <a:avLst/>
@@ -7285,27 +7159,129 @@
                 </pic:pic>
               </a:graphicData>
             </a:graphic>
-          </wp:inline>
+            <wp14:sizeRelH relativeFrom="page">
+              <wp14:pctWidth>0</wp14:pctWidth>
+            </wp14:sizeRelH>
+            <wp14:sizeRelV relativeFrom="page">
+              <wp14:pctHeight>0</wp14:pctHeight>
+            </wp14:sizeRelV>
+          </wp:anchor>
         </w:drawing>
+      </w:r>
+      <w:r>
+        <w:rPr>
+          <w:rFonts w:ascii="Cambria" w:eastAsia="Cambria" w:hAnsi="Cambria" w:cs="Cambria"/>
+          <w:b/>
+          <w:color w:val="4F81BC"/>
+          <w:spacing w:val="1"/>
+          <w:sz w:val="28"/>
+          <w:szCs w:val="28"/>
+        </w:rPr>
+        <w:t>I</w:t>
+      </w:r>
+      <w:r>
+        <w:rPr>
+          <w:rFonts w:ascii="Cambria" w:eastAsia="Cambria" w:hAnsi="Cambria" w:cs="Cambria"/>
+          <w:b/>
+          <w:color w:val="4F81BC"/>
+          <w:sz w:val="28"/>
+          <w:szCs w:val="28"/>
+        </w:rPr>
+        <w:t>. Cl</w:t>
+      </w:r>
+      <w:r>
+        <w:rPr>
+          <w:rFonts w:ascii="Cambria" w:eastAsia="Cambria" w:hAnsi="Cambria" w:cs="Cambria"/>
+          <w:b/>
+          <w:color w:val="4F81BC"/>
+          <w:spacing w:val="-2"/>
+          <w:sz w:val="28"/>
+          <w:szCs w:val="28"/>
+        </w:rPr>
+        <w:t>a</w:t>
+      </w:r>
+      <w:r>
+        <w:rPr>
+          <w:rFonts w:ascii="Cambria" w:eastAsia="Cambria" w:hAnsi="Cambria" w:cs="Cambria"/>
+          <w:b/>
+          <w:color w:val="4F81BC"/>
+          <w:sz w:val="28"/>
+          <w:szCs w:val="28"/>
+        </w:rPr>
+        <w:t>ss d</w:t>
+      </w:r>
+      <w:r>
+        <w:rPr>
+          <w:rFonts w:ascii="Cambria" w:eastAsia="Cambria" w:hAnsi="Cambria" w:cs="Cambria"/>
+          <w:b/>
+          <w:color w:val="4F81BC"/>
+          <w:spacing w:val="-2"/>
+          <w:sz w:val="28"/>
+          <w:szCs w:val="28"/>
+        </w:rPr>
+        <w:t>i</w:t>
+      </w:r>
+      <w:r>
+        <w:rPr>
+          <w:rFonts w:ascii="Cambria" w:eastAsia="Cambria" w:hAnsi="Cambria" w:cs="Cambria"/>
+          <w:b/>
+          <w:color w:val="4F81BC"/>
+          <w:spacing w:val="1"/>
+          <w:sz w:val="28"/>
+          <w:szCs w:val="28"/>
+        </w:rPr>
+        <w:t>a</w:t>
+      </w:r>
+      <w:r>
+        <w:rPr>
+          <w:rFonts w:ascii="Cambria" w:eastAsia="Cambria" w:hAnsi="Cambria" w:cs="Cambria"/>
+          <w:b/>
+          <w:color w:val="4F81BC"/>
+          <w:sz w:val="28"/>
+          <w:szCs w:val="28"/>
+        </w:rPr>
+        <w:t>g</w:t>
+      </w:r>
+      <w:r>
+        <w:rPr>
+          <w:rFonts w:ascii="Cambria" w:eastAsia="Cambria" w:hAnsi="Cambria" w:cs="Cambria"/>
+          <w:b/>
+          <w:color w:val="4F81BC"/>
+          <w:spacing w:val="-2"/>
+          <w:sz w:val="28"/>
+          <w:szCs w:val="28"/>
+        </w:rPr>
+        <w:t>r</w:t>
+      </w:r>
+      <w:r>
+        <w:rPr>
+          <w:rFonts w:ascii="Cambria" w:eastAsia="Cambria" w:hAnsi="Cambria" w:cs="Cambria"/>
+          <w:b/>
+          <w:color w:val="4F81BC"/>
+          <w:spacing w:val="1"/>
+          <w:sz w:val="28"/>
+          <w:szCs w:val="28"/>
+        </w:rPr>
+        <w:t>a</w:t>
+      </w:r>
+      <w:r>
+        <w:rPr>
+          <w:rFonts w:ascii="Cambria" w:eastAsia="Cambria" w:hAnsi="Cambria" w:cs="Cambria"/>
+          <w:b/>
+          <w:color w:val="4F81BC"/>
+          <w:sz w:val="28"/>
+          <w:szCs w:val="28"/>
+        </w:rPr>
+        <w:t>ms</w:t>
       </w:r>
     </w:p>
     <w:p>
       <w:pPr>
-        <w:spacing w:before="6" w:line="140" w:lineRule="exact"/>
-        <w:rPr>
-          <w:sz w:val="14"/>
-          <w:szCs w:val="14"/>
-        </w:rPr>
-      </w:pPr>
-    </w:p>
-    <w:p>
-      <w:pPr>
-        <w:spacing w:line="200" w:lineRule="exact"/>
-      </w:pPr>
-    </w:p>
-    <w:p>
-      <w:pPr>
-        <w:spacing w:line="200" w:lineRule="exact"/>
+        <w:spacing w:before="2" w:line="260" w:lineRule="exact"/>
+        <w:rPr>
+          <w:sz w:val="26"/>
+          <w:szCs w:val="26"/>
+        </w:rPr>
       </w:pPr>
     </w:p>
     <w:p>
@@ -7320,7 +7296,7 @@
     <w:tbl>
       <w:tblPr>
         <w:tblW w:w="10152" w:type="dxa"/>
-        <w:tblInd w:w="187" w:type="dxa"/>
+        <w:tblInd w:w="-151" w:type="dxa"/>
         <w:tblLayout w:type="fixed"/>
         <w:tblCellMar>
           <w:left w:w="0" w:type="dxa"/>
@@ -7893,7 +7869,6 @@
               <w:jc w:val="center"/>
             </w:pPr>
             <w:r>
-              <w:lastRenderedPageBreak/>
               <w:t>1</w:t>
             </w:r>
           </w:p>
@@ -7972,6 +7947,7 @@
               <w:jc w:val="center"/>
             </w:pPr>
             <w:r>
+              <w:lastRenderedPageBreak/>
               <w:t>2</w:t>
             </w:r>
           </w:p>
@@ -8206,13 +8182,7 @@
               <w:t>Users it contain</w:t>
             </w:r>
             <w:r>
-              <w:t>s the functions</w:t>
-            </w:r>
-            <w:r>
-              <w:t xml:space="preserve"> which the event creator</w:t>
-            </w:r>
-            <w:r>
-              <w:t xml:space="preserve"> can only do.</w:t>
+              <w:t>s the functions which the event creator can only do.</w:t>
             </w:r>
           </w:p>
         </w:tc>
@@ -8455,13 +8425,7 @@
               <w:t xml:space="preserve">It </w:t>
             </w:r>
             <w:r>
-              <w:t xml:space="preserve">lets the users </w:t>
-            </w:r>
-            <w:r>
-              <w:t xml:space="preserve">to edit what notification and emails they will receive from whom </w:t>
-            </w:r>
-            <w:r>
-              <w:t>through it.</w:t>
+              <w:t>lets the users to edit what notification and emails they will receive from whom through it.</w:t>
             </w:r>
           </w:p>
         </w:tc>
@@ -13012,7 +12976,7 @@
         </w:rPr>
         <w:sectPr>
           <w:pgSz w:w="12240" w:h="15840"/>
-          <w:pgMar w:top="1940" w:right="1160" w:bottom="280" w:left="1180" w:header="691" w:footer="1046" w:gutter="0"/>
+          <w:pgMar w:top="2127" w:right="1160" w:bottom="280" w:left="1180" w:header="691" w:footer="1046" w:gutter="0"/>
           <w:cols w:space="720"/>
         </w:sectPr>
       </w:pPr>
@@ -19544,3568 +19508,158 @@
     </w:p>
     <w:p>
       <w:pPr>
-        <w:spacing w:before="58"/>
-        <w:ind w:left="476"/>
-        <w:rPr>
-          <w:rFonts w:ascii="Calibri" w:eastAsia="Calibri" w:hAnsi="Calibri" w:cs="Calibri"/>
-          <w:sz w:val="22"/>
-          <w:szCs w:val="22"/>
+        <w:spacing w:before="6" w:line="240" w:lineRule="exact"/>
+        <w:rPr>
+          <w:sz w:val="24"/>
+          <w:szCs w:val="24"/>
         </w:rPr>
       </w:pPr>
-      <w:r>
-        <w:rPr>
-          <w:rFonts w:ascii="Segoe MDL2 Assets" w:eastAsia="Segoe MDL2 Assets" w:hAnsi="Segoe MDL2 Assets" w:cs="Segoe MDL2 Assets"/>
-          <w:color w:val="C00000"/>
-          <w:w w:val="46"/>
-          <w:sz w:val="22"/>
-          <w:szCs w:val="22"/>
-        </w:rPr>
-        <w:t xml:space="preserve">        </w:t>
-      </w:r>
-      <w:r>
-        <w:rPr>
-          <w:rFonts w:ascii="Segoe MDL2 Assets" w:eastAsia="Segoe MDL2 Assets" w:hAnsi="Segoe MDL2 Assets" w:cs="Segoe MDL2 Assets"/>
-          <w:color w:val="C00000"/>
-          <w:spacing w:val="10"/>
-          <w:w w:val="46"/>
-          <w:sz w:val="22"/>
-          <w:szCs w:val="22"/>
-        </w:rPr>
-        <w:t xml:space="preserve"> </w:t>
-      </w:r>
-      <w:r>
-        <w:rPr>
-          <w:rFonts w:ascii="Calibri" w:eastAsia="Calibri" w:hAnsi="Calibri" w:cs="Calibri"/>
-          <w:b/>
-          <w:color w:val="C00000"/>
-          <w:sz w:val="22"/>
-          <w:szCs w:val="22"/>
-        </w:rPr>
-        <w:t>P</w:t>
-      </w:r>
-      <w:r>
-        <w:rPr>
-          <w:rFonts w:ascii="Calibri" w:eastAsia="Calibri" w:hAnsi="Calibri" w:cs="Calibri"/>
-          <w:b/>
-          <w:color w:val="C00000"/>
-          <w:spacing w:val="1"/>
-          <w:sz w:val="22"/>
-          <w:szCs w:val="22"/>
-        </w:rPr>
-        <w:t>r</w:t>
-      </w:r>
-      <w:r>
-        <w:rPr>
-          <w:rFonts w:ascii="Calibri" w:eastAsia="Calibri" w:hAnsi="Calibri" w:cs="Calibri"/>
-          <w:b/>
-          <w:color w:val="C00000"/>
-          <w:spacing w:val="-1"/>
-          <w:sz w:val="22"/>
-          <w:szCs w:val="22"/>
-        </w:rPr>
-        <w:t>o</w:t>
-      </w:r>
-      <w:r>
-        <w:rPr>
-          <w:rFonts w:ascii="Calibri" w:eastAsia="Calibri" w:hAnsi="Calibri" w:cs="Calibri"/>
-          <w:b/>
-          <w:color w:val="C00000"/>
-          <w:spacing w:val="1"/>
-          <w:sz w:val="22"/>
-          <w:szCs w:val="22"/>
-        </w:rPr>
-        <w:t>vi</w:t>
-      </w:r>
-      <w:r>
-        <w:rPr>
-          <w:rFonts w:ascii="Calibri" w:eastAsia="Calibri" w:hAnsi="Calibri" w:cs="Calibri"/>
-          <w:b/>
-          <w:color w:val="C00000"/>
-          <w:spacing w:val="-1"/>
-          <w:sz w:val="22"/>
-          <w:szCs w:val="22"/>
-        </w:rPr>
-        <w:t>d</w:t>
-      </w:r>
-      <w:r>
-        <w:rPr>
-          <w:rFonts w:ascii="Calibri" w:eastAsia="Calibri" w:hAnsi="Calibri" w:cs="Calibri"/>
-          <w:b/>
-          <w:color w:val="C00000"/>
-          <w:sz w:val="22"/>
-          <w:szCs w:val="22"/>
-        </w:rPr>
-        <w:t>e</w:t>
-      </w:r>
-      <w:r>
-        <w:rPr>
-          <w:rFonts w:ascii="Calibri" w:eastAsia="Calibri" w:hAnsi="Calibri" w:cs="Calibri"/>
-          <w:b/>
-          <w:color w:val="C00000"/>
-          <w:spacing w:val="-3"/>
-          <w:sz w:val="22"/>
-          <w:szCs w:val="22"/>
-        </w:rPr>
-        <w:t xml:space="preserve"> </w:t>
-      </w:r>
-      <w:r>
-        <w:rPr>
-          <w:rFonts w:ascii="Calibri" w:eastAsia="Calibri" w:hAnsi="Calibri" w:cs="Calibri"/>
-          <w:b/>
-          <w:color w:val="C00000"/>
-          <w:sz w:val="22"/>
-          <w:szCs w:val="22"/>
-        </w:rPr>
-        <w:t>t</w:t>
-      </w:r>
-      <w:r>
-        <w:rPr>
-          <w:rFonts w:ascii="Calibri" w:eastAsia="Calibri" w:hAnsi="Calibri" w:cs="Calibri"/>
-          <w:b/>
-          <w:color w:val="C00000"/>
-          <w:spacing w:val="-1"/>
-          <w:sz w:val="22"/>
-          <w:szCs w:val="22"/>
-        </w:rPr>
-        <w:t>h</w:t>
-      </w:r>
-      <w:r>
-        <w:rPr>
-          <w:rFonts w:ascii="Calibri" w:eastAsia="Calibri" w:hAnsi="Calibri" w:cs="Calibri"/>
-          <w:b/>
-          <w:color w:val="C00000"/>
-          <w:sz w:val="22"/>
-          <w:szCs w:val="22"/>
-        </w:rPr>
-        <w:t>e</w:t>
-      </w:r>
-      <w:r>
-        <w:rPr>
-          <w:rFonts w:ascii="Calibri" w:eastAsia="Calibri" w:hAnsi="Calibri" w:cs="Calibri"/>
-          <w:b/>
-          <w:color w:val="C00000"/>
-          <w:spacing w:val="-1"/>
-          <w:sz w:val="22"/>
-          <w:szCs w:val="22"/>
-        </w:rPr>
-        <w:t xml:space="preserve"> </w:t>
-      </w:r>
-      <w:r>
-        <w:rPr>
-          <w:rFonts w:ascii="Calibri" w:eastAsia="Calibri" w:hAnsi="Calibri" w:cs="Calibri"/>
-          <w:b/>
-          <w:color w:val="C00000"/>
-          <w:sz w:val="22"/>
-          <w:szCs w:val="22"/>
-        </w:rPr>
-        <w:t>ERD</w:t>
-      </w:r>
-      <w:r>
-        <w:rPr>
-          <w:rFonts w:ascii="Calibri" w:eastAsia="Calibri" w:hAnsi="Calibri" w:cs="Calibri"/>
-          <w:b/>
-          <w:color w:val="C00000"/>
-          <w:spacing w:val="-2"/>
-          <w:sz w:val="22"/>
-          <w:szCs w:val="22"/>
-        </w:rPr>
-        <w:t xml:space="preserve"> </w:t>
-      </w:r>
-      <w:r>
-        <w:rPr>
-          <w:rFonts w:ascii="Calibri" w:eastAsia="Calibri" w:hAnsi="Calibri" w:cs="Calibri"/>
-          <w:b/>
-          <w:color w:val="C00000"/>
-          <w:sz w:val="22"/>
-          <w:szCs w:val="22"/>
-        </w:rPr>
-        <w:t>D</w:t>
-      </w:r>
-      <w:r>
-        <w:rPr>
-          <w:rFonts w:ascii="Calibri" w:eastAsia="Calibri" w:hAnsi="Calibri" w:cs="Calibri"/>
-          <w:b/>
-          <w:color w:val="C00000"/>
-          <w:spacing w:val="1"/>
-          <w:sz w:val="22"/>
-          <w:szCs w:val="22"/>
-        </w:rPr>
-        <w:t>i</w:t>
-      </w:r>
-      <w:r>
-        <w:rPr>
-          <w:rFonts w:ascii="Calibri" w:eastAsia="Calibri" w:hAnsi="Calibri" w:cs="Calibri"/>
-          <w:b/>
-          <w:color w:val="C00000"/>
-          <w:spacing w:val="-3"/>
-          <w:sz w:val="22"/>
-          <w:szCs w:val="22"/>
-        </w:rPr>
-        <w:t>a</w:t>
-      </w:r>
-      <w:r>
-        <w:rPr>
-          <w:rFonts w:ascii="Calibri" w:eastAsia="Calibri" w:hAnsi="Calibri" w:cs="Calibri"/>
-          <w:b/>
-          <w:color w:val="C00000"/>
-          <w:spacing w:val="1"/>
-          <w:sz w:val="22"/>
-          <w:szCs w:val="22"/>
-        </w:rPr>
-        <w:t>gr</w:t>
-      </w:r>
-      <w:r>
-        <w:rPr>
-          <w:rFonts w:ascii="Calibri" w:eastAsia="Calibri" w:hAnsi="Calibri" w:cs="Calibri"/>
-          <w:b/>
-          <w:color w:val="C00000"/>
-          <w:spacing w:val="-1"/>
-          <w:sz w:val="22"/>
-          <w:szCs w:val="22"/>
-        </w:rPr>
-        <w:t>a</w:t>
-      </w:r>
-      <w:r>
-        <w:rPr>
-          <w:rFonts w:ascii="Calibri" w:eastAsia="Calibri" w:hAnsi="Calibri" w:cs="Calibri"/>
-          <w:b/>
-          <w:color w:val="C00000"/>
-          <w:sz w:val="22"/>
-          <w:szCs w:val="22"/>
-        </w:rPr>
-        <w:t>m</w:t>
+      <w:bookmarkStart w:id="0" w:name="_GoBack"/>
+    </w:p>
+    <w:bookmarkEnd w:id="0"/>
+    <w:p>
+      <w:pPr>
+        <w:spacing w:before="1" w:line="280" w:lineRule="exact"/>
+        <w:rPr>
+          <w:sz w:val="28"/>
+          <w:szCs w:val="28"/>
+        </w:rPr>
+      </w:pPr>
+      <w:r>
+        <w:rPr>
+          <w:rFonts w:ascii="Cambria" w:eastAsia="Cambria" w:hAnsi="Cambria" w:cs="Cambria"/>
+          <w:b/>
+          <w:noProof/>
+          <w:color w:val="4F81BC"/>
+          <w:spacing w:val="1"/>
+          <w:sz w:val="28"/>
+          <w:szCs w:val="28"/>
+        </w:rPr>
+        <w:drawing>
+          <wp:anchor distT="0" distB="0" distL="114300" distR="114300" simplePos="0" relativeHeight="251660288" behindDoc="0" locked="0" layoutInCell="1" allowOverlap="1" wp14:anchorId="5C202F62" wp14:editId="25253F3F">
+            <wp:simplePos x="0" y="0"/>
+            <wp:positionH relativeFrom="column">
+              <wp:posOffset>-479425</wp:posOffset>
+            </wp:positionH>
+            <wp:positionV relativeFrom="paragraph">
+              <wp:posOffset>179070</wp:posOffset>
+            </wp:positionV>
+            <wp:extent cx="7272655" cy="4308475"/>
+            <wp:effectExtent l="0" t="0" r="4445" b="0"/>
+            <wp:wrapTopAndBottom/>
+            <wp:docPr id="7" name="Picture 7" descr="C:\Users\Sandy\OneDrive\Pictures 1\Screenshots\Screenshot (237).png"/>
+            <wp:cNvGraphicFramePr>
+              <a:graphicFrameLocks xmlns:a="http://schemas.openxmlformats.org/drawingml/2006/main" noChangeAspect="1"/>
+            </wp:cNvGraphicFramePr>
+            <a:graphic xmlns:a="http://schemas.openxmlformats.org/drawingml/2006/main">
+              <a:graphicData uri="http://schemas.openxmlformats.org/drawingml/2006/picture">
+                <pic:pic xmlns:pic="http://schemas.openxmlformats.org/drawingml/2006/picture">
+                  <pic:nvPicPr>
+                    <pic:cNvPr id="0" name="Picture 16" descr="C:\Users\Sandy\OneDrive\Pictures 1\Screenshots\Screenshot (237).png"/>
+                    <pic:cNvPicPr>
+                      <a:picLocks noChangeAspect="1" noChangeArrowheads="1"/>
+                    </pic:cNvPicPr>
+                  </pic:nvPicPr>
+                  <pic:blipFill>
+                    <a:blip r:embed="rId14">
+                      <a:extLst>
+                        <a:ext uri="{28A0092B-C50C-407E-A947-70E740481C1C}">
+                          <a14:useLocalDpi xmlns:a14="http://schemas.microsoft.com/office/drawing/2010/main" val="0"/>
+                        </a:ext>
+                      </a:extLst>
+                    </a:blip>
+                    <a:srcRect/>
+                    <a:stretch>
+                      <a:fillRect/>
+                    </a:stretch>
+                  </pic:blipFill>
+                  <pic:spPr bwMode="auto">
+                    <a:xfrm>
+                      <a:off x="0" y="0"/>
+                      <a:ext cx="7272655" cy="4308475"/>
+                    </a:xfrm>
+                    <a:prstGeom prst="rect">
+                      <a:avLst/>
+                    </a:prstGeom>
+                    <a:noFill/>
+                    <a:ln>
+                      <a:noFill/>
+                    </a:ln>
+                  </pic:spPr>
+                </pic:pic>
+              </a:graphicData>
+            </a:graphic>
+            <wp14:sizeRelH relativeFrom="page">
+              <wp14:pctWidth>0</wp14:pctWidth>
+            </wp14:sizeRelH>
+            <wp14:sizeRelV relativeFrom="page">
+              <wp14:pctHeight>0</wp14:pctHeight>
+            </wp14:sizeRelV>
+          </wp:anchor>
+        </w:drawing>
+      </w:r>
+      <w:r>
+        <w:rPr>
+          <w:noProof/>
+        </w:rPr>
+        <w:drawing>
+          <wp:inline distT="0" distB="0" distL="0" distR="0" wp14:anchorId="7FB6CA7D" wp14:editId="7CB06672">
+            <wp:extent cx="6282896" cy="3519055"/>
+            <wp:effectExtent l="0" t="0" r="3810" b="5715"/>
+            <wp:docPr id="6" name="Picture 6" descr="C:\Users\Sandy\OneDrive\Pictures 1\Screenshots\Screenshot (237).png"/>
+            <wp:cNvGraphicFramePr>
+              <a:graphicFrameLocks xmlns:a="http://schemas.openxmlformats.org/drawingml/2006/main" noChangeAspect="1"/>
+            </wp:cNvGraphicFramePr>
+            <a:graphic xmlns:a="http://schemas.openxmlformats.org/drawingml/2006/main">
+              <a:graphicData uri="http://schemas.openxmlformats.org/drawingml/2006/picture">
+                <pic:pic xmlns:pic="http://schemas.openxmlformats.org/drawingml/2006/picture">
+                  <pic:nvPicPr>
+                    <pic:cNvPr id="0" name="Picture 15" descr="C:\Users\Sandy\OneDrive\Pictures 1\Screenshots\Screenshot (237).png"/>
+                    <pic:cNvPicPr>
+                      <a:picLocks noChangeAspect="1" noChangeArrowheads="1"/>
+                    </pic:cNvPicPr>
+                  </pic:nvPicPr>
+                  <pic:blipFill>
+                    <a:blip r:embed="rId14">
+                      <a:extLst>
+                        <a:ext uri="{28A0092B-C50C-407E-A947-70E740481C1C}">
+                          <a14:useLocalDpi xmlns:a14="http://schemas.microsoft.com/office/drawing/2010/main" val="0"/>
+                        </a:ext>
+                      </a:extLst>
+                    </a:blip>
+                    <a:srcRect/>
+                    <a:stretch>
+                      <a:fillRect/>
+                    </a:stretch>
+                  </pic:blipFill>
+                  <pic:spPr bwMode="auto">
+                    <a:xfrm>
+                      <a:off x="0" y="0"/>
+                      <a:ext cx="6309051" cy="3533704"/>
+                    </a:xfrm>
+                    <a:prstGeom prst="rect">
+                      <a:avLst/>
+                    </a:prstGeom>
+                    <a:noFill/>
+                    <a:ln>
+                      <a:noFill/>
+                    </a:ln>
+                  </pic:spPr>
+                </pic:pic>
+              </a:graphicData>
+            </a:graphic>
+          </wp:inline>
+        </w:drawing>
       </w:r>
     </w:p>
     <w:p>
       <w:pPr>
-        <w:tabs>
-          <w:tab w:val="left" w:pos="820"/>
-        </w:tabs>
-        <w:spacing w:before="46" w:line="273" w:lineRule="auto"/>
-        <w:ind w:left="836" w:right="488" w:hanging="360"/>
-        <w:rPr>
-          <w:rFonts w:ascii="Calibri" w:eastAsia="Calibri" w:hAnsi="Calibri" w:cs="Calibri"/>
-          <w:sz w:val="22"/>
-          <w:szCs w:val="22"/>
-        </w:rPr>
-      </w:pPr>
-      <w:r>
-        <w:rPr>
-          <w:rFonts w:ascii="Segoe MDL2 Assets" w:eastAsia="Segoe MDL2 Assets" w:hAnsi="Segoe MDL2 Assets" w:cs="Segoe MDL2 Assets"/>
-          <w:color w:val="C00000"/>
-          <w:w w:val="46"/>
-          <w:sz w:val="22"/>
-          <w:szCs w:val="22"/>
-        </w:rPr>
-        <w:t></w:t>
-      </w:r>
-      <w:r>
-        <w:rPr>
-          <w:rFonts w:ascii="Segoe MDL2 Assets" w:eastAsia="Segoe MDL2 Assets" w:hAnsi="Segoe MDL2 Assets" w:cs="Segoe MDL2 Assets"/>
-          <w:color w:val="C00000"/>
-          <w:sz w:val="22"/>
-          <w:szCs w:val="22"/>
-        </w:rPr>
-        <w:tab/>
-      </w:r>
-      <w:r>
-        <w:rPr>
-          <w:rFonts w:ascii="Calibri" w:eastAsia="Calibri" w:hAnsi="Calibri" w:cs="Calibri"/>
-          <w:b/>
-          <w:color w:val="C00000"/>
-          <w:spacing w:val="1"/>
-          <w:sz w:val="22"/>
-          <w:szCs w:val="22"/>
-        </w:rPr>
-        <w:t>Al</w:t>
-      </w:r>
-      <w:r>
-        <w:rPr>
-          <w:rFonts w:ascii="Calibri" w:eastAsia="Calibri" w:hAnsi="Calibri" w:cs="Calibri"/>
-          <w:b/>
-          <w:color w:val="C00000"/>
-          <w:sz w:val="22"/>
-          <w:szCs w:val="22"/>
-        </w:rPr>
-        <w:t>l</w:t>
-      </w:r>
-      <w:r>
-        <w:rPr>
-          <w:rFonts w:ascii="Calibri" w:eastAsia="Calibri" w:hAnsi="Calibri" w:cs="Calibri"/>
-          <w:b/>
-          <w:color w:val="C00000"/>
-          <w:spacing w:val="-1"/>
-          <w:sz w:val="22"/>
-          <w:szCs w:val="22"/>
-        </w:rPr>
-        <w:t xml:space="preserve"> </w:t>
-      </w:r>
-      <w:r>
-        <w:rPr>
-          <w:rFonts w:ascii="Calibri" w:eastAsia="Calibri" w:hAnsi="Calibri" w:cs="Calibri"/>
-          <w:b/>
-          <w:color w:val="C00000"/>
-          <w:sz w:val="22"/>
-          <w:szCs w:val="22"/>
-        </w:rPr>
-        <w:t>e</w:t>
-      </w:r>
-      <w:r>
-        <w:rPr>
-          <w:rFonts w:ascii="Calibri" w:eastAsia="Calibri" w:hAnsi="Calibri" w:cs="Calibri"/>
-          <w:b/>
-          <w:color w:val="C00000"/>
-          <w:spacing w:val="-1"/>
-          <w:sz w:val="22"/>
-          <w:szCs w:val="22"/>
-        </w:rPr>
-        <w:t>n</w:t>
-      </w:r>
-      <w:r>
-        <w:rPr>
-          <w:rFonts w:ascii="Calibri" w:eastAsia="Calibri" w:hAnsi="Calibri" w:cs="Calibri"/>
-          <w:b/>
-          <w:color w:val="C00000"/>
-          <w:sz w:val="22"/>
-          <w:szCs w:val="22"/>
-        </w:rPr>
-        <w:t>t</w:t>
-      </w:r>
-      <w:r>
-        <w:rPr>
-          <w:rFonts w:ascii="Calibri" w:eastAsia="Calibri" w:hAnsi="Calibri" w:cs="Calibri"/>
-          <w:b/>
-          <w:color w:val="C00000"/>
-          <w:spacing w:val="1"/>
-          <w:sz w:val="22"/>
-          <w:szCs w:val="22"/>
-        </w:rPr>
-        <w:t>i</w:t>
-      </w:r>
-      <w:r>
-        <w:rPr>
-          <w:rFonts w:ascii="Calibri" w:eastAsia="Calibri" w:hAnsi="Calibri" w:cs="Calibri"/>
-          <w:b/>
-          <w:color w:val="C00000"/>
-          <w:spacing w:val="-2"/>
-          <w:sz w:val="22"/>
-          <w:szCs w:val="22"/>
-        </w:rPr>
-        <w:t>t</w:t>
-      </w:r>
-      <w:r>
-        <w:rPr>
-          <w:rFonts w:ascii="Calibri" w:eastAsia="Calibri" w:hAnsi="Calibri" w:cs="Calibri"/>
-          <w:b/>
-          <w:color w:val="C00000"/>
-          <w:sz w:val="22"/>
-          <w:szCs w:val="22"/>
-        </w:rPr>
-        <w:t xml:space="preserve">y </w:t>
-      </w:r>
-      <w:r>
-        <w:rPr>
-          <w:rFonts w:ascii="Calibri" w:eastAsia="Calibri" w:hAnsi="Calibri" w:cs="Calibri"/>
-          <w:b/>
-          <w:color w:val="C00000"/>
-          <w:spacing w:val="1"/>
-          <w:sz w:val="22"/>
-          <w:szCs w:val="22"/>
-        </w:rPr>
-        <w:t>cl</w:t>
-      </w:r>
-      <w:r>
-        <w:rPr>
-          <w:rFonts w:ascii="Calibri" w:eastAsia="Calibri" w:hAnsi="Calibri" w:cs="Calibri"/>
-          <w:b/>
-          <w:color w:val="C00000"/>
-          <w:spacing w:val="-1"/>
-          <w:sz w:val="22"/>
-          <w:szCs w:val="22"/>
-        </w:rPr>
-        <w:t>a</w:t>
-      </w:r>
-      <w:r>
-        <w:rPr>
-          <w:rFonts w:ascii="Calibri" w:eastAsia="Calibri" w:hAnsi="Calibri" w:cs="Calibri"/>
-          <w:b/>
-          <w:color w:val="C00000"/>
-          <w:spacing w:val="-2"/>
-          <w:sz w:val="22"/>
-          <w:szCs w:val="22"/>
-        </w:rPr>
-        <w:t>s</w:t>
-      </w:r>
-      <w:r>
-        <w:rPr>
-          <w:rFonts w:ascii="Calibri" w:eastAsia="Calibri" w:hAnsi="Calibri" w:cs="Calibri"/>
-          <w:b/>
-          <w:color w:val="C00000"/>
-          <w:sz w:val="22"/>
-          <w:szCs w:val="22"/>
-        </w:rPr>
-        <w:t>s</w:t>
-      </w:r>
-      <w:r>
-        <w:rPr>
-          <w:rFonts w:ascii="Calibri" w:eastAsia="Calibri" w:hAnsi="Calibri" w:cs="Calibri"/>
-          <w:b/>
-          <w:color w:val="C00000"/>
-          <w:spacing w:val="-1"/>
-          <w:sz w:val="22"/>
-          <w:szCs w:val="22"/>
-        </w:rPr>
-        <w:t>e</w:t>
-      </w:r>
-      <w:r>
-        <w:rPr>
-          <w:rFonts w:ascii="Calibri" w:eastAsia="Calibri" w:hAnsi="Calibri" w:cs="Calibri"/>
-          <w:b/>
-          <w:color w:val="C00000"/>
-          <w:sz w:val="22"/>
-          <w:szCs w:val="22"/>
-        </w:rPr>
-        <w:t>s</w:t>
-      </w:r>
-      <w:r>
-        <w:rPr>
-          <w:rFonts w:ascii="Calibri" w:eastAsia="Calibri" w:hAnsi="Calibri" w:cs="Calibri"/>
-          <w:b/>
-          <w:color w:val="C00000"/>
-          <w:spacing w:val="1"/>
-          <w:sz w:val="22"/>
-          <w:szCs w:val="22"/>
-        </w:rPr>
-        <w:t xml:space="preserve"> </w:t>
-      </w:r>
-      <w:r>
-        <w:rPr>
-          <w:rFonts w:ascii="Calibri" w:eastAsia="Calibri" w:hAnsi="Calibri" w:cs="Calibri"/>
-          <w:b/>
-          <w:color w:val="C00000"/>
-          <w:spacing w:val="-1"/>
-          <w:sz w:val="22"/>
-          <w:szCs w:val="22"/>
-        </w:rPr>
-        <w:t>o</w:t>
-      </w:r>
-      <w:r>
-        <w:rPr>
-          <w:rFonts w:ascii="Calibri" w:eastAsia="Calibri" w:hAnsi="Calibri" w:cs="Calibri"/>
-          <w:b/>
-          <w:color w:val="C00000"/>
-          <w:sz w:val="22"/>
-          <w:szCs w:val="22"/>
-        </w:rPr>
-        <w:t>n</w:t>
-      </w:r>
-      <w:r>
-        <w:rPr>
-          <w:rFonts w:ascii="Calibri" w:eastAsia="Calibri" w:hAnsi="Calibri" w:cs="Calibri"/>
-          <w:b/>
-          <w:color w:val="C00000"/>
-          <w:spacing w:val="-1"/>
-          <w:sz w:val="22"/>
-          <w:szCs w:val="22"/>
-        </w:rPr>
-        <w:t xml:space="preserve"> </w:t>
-      </w:r>
-      <w:r>
-        <w:rPr>
-          <w:rFonts w:ascii="Calibri" w:eastAsia="Calibri" w:hAnsi="Calibri" w:cs="Calibri"/>
-          <w:b/>
-          <w:color w:val="C00000"/>
-          <w:spacing w:val="1"/>
-          <w:sz w:val="22"/>
-          <w:szCs w:val="22"/>
-        </w:rPr>
-        <w:t>t</w:t>
-      </w:r>
-      <w:r>
-        <w:rPr>
-          <w:rFonts w:ascii="Calibri" w:eastAsia="Calibri" w:hAnsi="Calibri" w:cs="Calibri"/>
-          <w:b/>
-          <w:color w:val="C00000"/>
-          <w:spacing w:val="-1"/>
-          <w:sz w:val="22"/>
-          <w:szCs w:val="22"/>
-        </w:rPr>
-        <w:t>h</w:t>
-      </w:r>
-      <w:r>
-        <w:rPr>
-          <w:rFonts w:ascii="Calibri" w:eastAsia="Calibri" w:hAnsi="Calibri" w:cs="Calibri"/>
-          <w:b/>
-          <w:color w:val="C00000"/>
-          <w:sz w:val="22"/>
-          <w:szCs w:val="22"/>
-        </w:rPr>
-        <w:t>e</w:t>
-      </w:r>
-      <w:r>
-        <w:rPr>
-          <w:rFonts w:ascii="Calibri" w:eastAsia="Calibri" w:hAnsi="Calibri" w:cs="Calibri"/>
-          <w:b/>
-          <w:color w:val="C00000"/>
-          <w:spacing w:val="-3"/>
-          <w:sz w:val="22"/>
-          <w:szCs w:val="22"/>
-        </w:rPr>
-        <w:t xml:space="preserve"> </w:t>
-      </w:r>
-      <w:r>
-        <w:rPr>
-          <w:rFonts w:ascii="Calibri" w:eastAsia="Calibri" w:hAnsi="Calibri" w:cs="Calibri"/>
-          <w:b/>
-          <w:color w:val="C00000"/>
-          <w:spacing w:val="1"/>
-          <w:sz w:val="22"/>
-          <w:szCs w:val="22"/>
-        </w:rPr>
-        <w:t>cl</w:t>
-      </w:r>
-      <w:r>
-        <w:rPr>
-          <w:rFonts w:ascii="Calibri" w:eastAsia="Calibri" w:hAnsi="Calibri" w:cs="Calibri"/>
-          <w:b/>
-          <w:color w:val="C00000"/>
-          <w:spacing w:val="-3"/>
-          <w:sz w:val="22"/>
-          <w:szCs w:val="22"/>
-        </w:rPr>
-        <w:t>a</w:t>
-      </w:r>
-      <w:r>
-        <w:rPr>
-          <w:rFonts w:ascii="Calibri" w:eastAsia="Calibri" w:hAnsi="Calibri" w:cs="Calibri"/>
-          <w:b/>
-          <w:color w:val="C00000"/>
-          <w:sz w:val="22"/>
-          <w:szCs w:val="22"/>
-        </w:rPr>
-        <w:t>ss</w:t>
-      </w:r>
-      <w:r>
-        <w:rPr>
-          <w:rFonts w:ascii="Calibri" w:eastAsia="Calibri" w:hAnsi="Calibri" w:cs="Calibri"/>
-          <w:b/>
-          <w:color w:val="C00000"/>
-          <w:spacing w:val="1"/>
-          <w:sz w:val="22"/>
-          <w:szCs w:val="22"/>
-        </w:rPr>
-        <w:t xml:space="preserve"> </w:t>
-      </w:r>
-      <w:r>
-        <w:rPr>
-          <w:rFonts w:ascii="Calibri" w:eastAsia="Calibri" w:hAnsi="Calibri" w:cs="Calibri"/>
-          <w:b/>
-          <w:color w:val="C00000"/>
-          <w:sz w:val="22"/>
-          <w:szCs w:val="22"/>
-        </w:rPr>
-        <w:t>di</w:t>
-      </w:r>
-      <w:r>
-        <w:rPr>
-          <w:rFonts w:ascii="Calibri" w:eastAsia="Calibri" w:hAnsi="Calibri" w:cs="Calibri"/>
-          <w:b/>
-          <w:color w:val="C00000"/>
-          <w:spacing w:val="-3"/>
-          <w:sz w:val="22"/>
-          <w:szCs w:val="22"/>
-        </w:rPr>
-        <w:t>a</w:t>
-      </w:r>
-      <w:r>
-        <w:rPr>
-          <w:rFonts w:ascii="Calibri" w:eastAsia="Calibri" w:hAnsi="Calibri" w:cs="Calibri"/>
-          <w:b/>
-          <w:color w:val="C00000"/>
-          <w:spacing w:val="1"/>
-          <w:sz w:val="22"/>
-          <w:szCs w:val="22"/>
-        </w:rPr>
-        <w:t>gr</w:t>
-      </w:r>
-      <w:r>
-        <w:rPr>
-          <w:rFonts w:ascii="Calibri" w:eastAsia="Calibri" w:hAnsi="Calibri" w:cs="Calibri"/>
-          <w:b/>
-          <w:color w:val="C00000"/>
-          <w:spacing w:val="-1"/>
-          <w:sz w:val="22"/>
-          <w:szCs w:val="22"/>
-        </w:rPr>
-        <w:t>a</w:t>
-      </w:r>
-      <w:r>
-        <w:rPr>
-          <w:rFonts w:ascii="Calibri" w:eastAsia="Calibri" w:hAnsi="Calibri" w:cs="Calibri"/>
-          <w:b/>
-          <w:color w:val="C00000"/>
-          <w:sz w:val="22"/>
-          <w:szCs w:val="22"/>
-        </w:rPr>
-        <w:t>m</w:t>
-      </w:r>
-      <w:r>
-        <w:rPr>
-          <w:rFonts w:ascii="Calibri" w:eastAsia="Calibri" w:hAnsi="Calibri" w:cs="Calibri"/>
-          <w:b/>
-          <w:color w:val="C00000"/>
-          <w:spacing w:val="-2"/>
-          <w:sz w:val="22"/>
-          <w:szCs w:val="22"/>
-        </w:rPr>
-        <w:t xml:space="preserve"> </w:t>
-      </w:r>
-      <w:r>
-        <w:rPr>
-          <w:rFonts w:ascii="Calibri" w:eastAsia="Calibri" w:hAnsi="Calibri" w:cs="Calibri"/>
-          <w:b/>
-          <w:color w:val="C00000"/>
-          <w:spacing w:val="1"/>
-          <w:sz w:val="22"/>
-          <w:szCs w:val="22"/>
-        </w:rPr>
-        <w:t>t</w:t>
-      </w:r>
-      <w:r>
-        <w:rPr>
-          <w:rFonts w:ascii="Calibri" w:eastAsia="Calibri" w:hAnsi="Calibri" w:cs="Calibri"/>
-          <w:b/>
-          <w:color w:val="C00000"/>
-          <w:spacing w:val="-1"/>
-          <w:sz w:val="22"/>
-          <w:szCs w:val="22"/>
-        </w:rPr>
-        <w:t>ha</w:t>
-      </w:r>
-      <w:r>
-        <w:rPr>
-          <w:rFonts w:ascii="Calibri" w:eastAsia="Calibri" w:hAnsi="Calibri" w:cs="Calibri"/>
-          <w:b/>
-          <w:color w:val="C00000"/>
-          <w:sz w:val="22"/>
-          <w:szCs w:val="22"/>
-        </w:rPr>
-        <w:t>t</w:t>
-      </w:r>
-      <w:r>
-        <w:rPr>
-          <w:rFonts w:ascii="Calibri" w:eastAsia="Calibri" w:hAnsi="Calibri" w:cs="Calibri"/>
-          <w:b/>
-          <w:color w:val="C00000"/>
-          <w:spacing w:val="1"/>
-          <w:sz w:val="22"/>
-          <w:szCs w:val="22"/>
-        </w:rPr>
-        <w:t xml:space="preserve"> </w:t>
-      </w:r>
-      <w:r>
-        <w:rPr>
-          <w:rFonts w:ascii="Calibri" w:eastAsia="Calibri" w:hAnsi="Calibri" w:cs="Calibri"/>
-          <w:b/>
-          <w:color w:val="C00000"/>
-          <w:spacing w:val="-1"/>
-          <w:sz w:val="22"/>
-          <w:szCs w:val="22"/>
-        </w:rPr>
-        <w:t>nee</w:t>
-      </w:r>
-      <w:r>
-        <w:rPr>
-          <w:rFonts w:ascii="Calibri" w:eastAsia="Calibri" w:hAnsi="Calibri" w:cs="Calibri"/>
-          <w:b/>
-          <w:color w:val="C00000"/>
-          <w:sz w:val="22"/>
-          <w:szCs w:val="22"/>
-        </w:rPr>
-        <w:t>d</w:t>
-      </w:r>
-      <w:r>
-        <w:rPr>
-          <w:rFonts w:ascii="Calibri" w:eastAsia="Calibri" w:hAnsi="Calibri" w:cs="Calibri"/>
-          <w:b/>
-          <w:color w:val="C00000"/>
-          <w:spacing w:val="-1"/>
-          <w:sz w:val="22"/>
-          <w:szCs w:val="22"/>
-        </w:rPr>
-        <w:t xml:space="preserve"> </w:t>
-      </w:r>
-      <w:r>
-        <w:rPr>
-          <w:rFonts w:ascii="Calibri" w:eastAsia="Calibri" w:hAnsi="Calibri" w:cs="Calibri"/>
-          <w:b/>
-          <w:color w:val="C00000"/>
-          <w:spacing w:val="1"/>
-          <w:sz w:val="22"/>
-          <w:szCs w:val="22"/>
-        </w:rPr>
-        <w:t>t</w:t>
-      </w:r>
-      <w:r>
-        <w:rPr>
-          <w:rFonts w:ascii="Calibri" w:eastAsia="Calibri" w:hAnsi="Calibri" w:cs="Calibri"/>
-          <w:b/>
-          <w:color w:val="C00000"/>
-          <w:sz w:val="22"/>
-          <w:szCs w:val="22"/>
-        </w:rPr>
-        <w:t>o</w:t>
-      </w:r>
-      <w:r>
-        <w:rPr>
-          <w:rFonts w:ascii="Calibri" w:eastAsia="Calibri" w:hAnsi="Calibri" w:cs="Calibri"/>
-          <w:b/>
-          <w:color w:val="C00000"/>
-          <w:spacing w:val="-1"/>
-          <w:sz w:val="22"/>
-          <w:szCs w:val="22"/>
-        </w:rPr>
-        <w:t xml:space="preserve"> </w:t>
-      </w:r>
-      <w:r>
-        <w:rPr>
-          <w:rFonts w:ascii="Calibri" w:eastAsia="Calibri" w:hAnsi="Calibri" w:cs="Calibri"/>
-          <w:b/>
-          <w:color w:val="C00000"/>
-          <w:sz w:val="22"/>
-          <w:szCs w:val="22"/>
-        </w:rPr>
-        <w:t>be</w:t>
-      </w:r>
-      <w:r>
-        <w:rPr>
-          <w:rFonts w:ascii="Calibri" w:eastAsia="Calibri" w:hAnsi="Calibri" w:cs="Calibri"/>
-          <w:b/>
-          <w:color w:val="C00000"/>
-          <w:spacing w:val="-1"/>
-          <w:sz w:val="22"/>
-          <w:szCs w:val="22"/>
-        </w:rPr>
-        <w:t xml:space="preserve"> </w:t>
-      </w:r>
-      <w:r>
-        <w:rPr>
-          <w:rFonts w:ascii="Calibri" w:eastAsia="Calibri" w:hAnsi="Calibri" w:cs="Calibri"/>
-          <w:b/>
-          <w:color w:val="C00000"/>
-          <w:spacing w:val="1"/>
-          <w:sz w:val="22"/>
-          <w:szCs w:val="22"/>
-        </w:rPr>
-        <w:t>s</w:t>
-      </w:r>
-      <w:r>
-        <w:rPr>
-          <w:rFonts w:ascii="Calibri" w:eastAsia="Calibri" w:hAnsi="Calibri" w:cs="Calibri"/>
-          <w:b/>
-          <w:color w:val="C00000"/>
-          <w:sz w:val="22"/>
-          <w:szCs w:val="22"/>
-        </w:rPr>
-        <w:t>t</w:t>
-      </w:r>
-      <w:r>
-        <w:rPr>
-          <w:rFonts w:ascii="Calibri" w:eastAsia="Calibri" w:hAnsi="Calibri" w:cs="Calibri"/>
-          <w:b/>
-          <w:color w:val="C00000"/>
-          <w:spacing w:val="-1"/>
-          <w:sz w:val="22"/>
-          <w:szCs w:val="22"/>
-        </w:rPr>
-        <w:t>o</w:t>
-      </w:r>
-      <w:r>
-        <w:rPr>
-          <w:rFonts w:ascii="Calibri" w:eastAsia="Calibri" w:hAnsi="Calibri" w:cs="Calibri"/>
-          <w:b/>
-          <w:color w:val="C00000"/>
-          <w:spacing w:val="1"/>
-          <w:sz w:val="22"/>
-          <w:szCs w:val="22"/>
-        </w:rPr>
-        <w:t>r</w:t>
-      </w:r>
-      <w:r>
-        <w:rPr>
-          <w:rFonts w:ascii="Calibri" w:eastAsia="Calibri" w:hAnsi="Calibri" w:cs="Calibri"/>
-          <w:b/>
-          <w:color w:val="C00000"/>
-          <w:spacing w:val="-1"/>
-          <w:sz w:val="22"/>
-          <w:szCs w:val="22"/>
-        </w:rPr>
-        <w:t>e</w:t>
-      </w:r>
-      <w:r>
-        <w:rPr>
-          <w:rFonts w:ascii="Calibri" w:eastAsia="Calibri" w:hAnsi="Calibri" w:cs="Calibri"/>
-          <w:b/>
-          <w:color w:val="C00000"/>
-          <w:sz w:val="22"/>
-          <w:szCs w:val="22"/>
-        </w:rPr>
-        <w:t>d</w:t>
-      </w:r>
-      <w:r>
-        <w:rPr>
-          <w:rFonts w:ascii="Calibri" w:eastAsia="Calibri" w:hAnsi="Calibri" w:cs="Calibri"/>
-          <w:b/>
-          <w:color w:val="C00000"/>
-          <w:spacing w:val="-1"/>
-          <w:sz w:val="22"/>
-          <w:szCs w:val="22"/>
-        </w:rPr>
-        <w:t xml:space="preserve"> </w:t>
-      </w:r>
-      <w:r>
-        <w:rPr>
-          <w:rFonts w:ascii="Calibri" w:eastAsia="Calibri" w:hAnsi="Calibri" w:cs="Calibri"/>
-          <w:b/>
-          <w:color w:val="C00000"/>
-          <w:sz w:val="22"/>
-          <w:szCs w:val="22"/>
-        </w:rPr>
-        <w:t>p</w:t>
-      </w:r>
-      <w:r>
-        <w:rPr>
-          <w:rFonts w:ascii="Calibri" w:eastAsia="Calibri" w:hAnsi="Calibri" w:cs="Calibri"/>
-          <w:b/>
-          <w:color w:val="C00000"/>
-          <w:spacing w:val="-1"/>
-          <w:sz w:val="22"/>
-          <w:szCs w:val="22"/>
-        </w:rPr>
-        <w:t>e</w:t>
-      </w:r>
-      <w:r>
-        <w:rPr>
-          <w:rFonts w:ascii="Calibri" w:eastAsia="Calibri" w:hAnsi="Calibri" w:cs="Calibri"/>
-          <w:b/>
-          <w:color w:val="C00000"/>
-          <w:spacing w:val="1"/>
-          <w:sz w:val="22"/>
-          <w:szCs w:val="22"/>
-        </w:rPr>
-        <w:t>r</w:t>
-      </w:r>
-      <w:r>
-        <w:rPr>
-          <w:rFonts w:ascii="Calibri" w:eastAsia="Calibri" w:hAnsi="Calibri" w:cs="Calibri"/>
-          <w:b/>
-          <w:color w:val="C00000"/>
-          <w:sz w:val="22"/>
-          <w:szCs w:val="22"/>
-        </w:rPr>
-        <w:t>ma</w:t>
-      </w:r>
-      <w:r>
-        <w:rPr>
-          <w:rFonts w:ascii="Calibri" w:eastAsia="Calibri" w:hAnsi="Calibri" w:cs="Calibri"/>
-          <w:b/>
-          <w:color w:val="C00000"/>
-          <w:spacing w:val="-1"/>
-          <w:sz w:val="22"/>
-          <w:szCs w:val="22"/>
-        </w:rPr>
-        <w:t>nen</w:t>
-      </w:r>
-      <w:r>
-        <w:rPr>
-          <w:rFonts w:ascii="Calibri" w:eastAsia="Calibri" w:hAnsi="Calibri" w:cs="Calibri"/>
-          <w:b/>
-          <w:color w:val="C00000"/>
-          <w:sz w:val="22"/>
-          <w:szCs w:val="22"/>
-        </w:rPr>
-        <w:t>t</w:t>
-      </w:r>
-      <w:r>
-        <w:rPr>
-          <w:rFonts w:ascii="Calibri" w:eastAsia="Calibri" w:hAnsi="Calibri" w:cs="Calibri"/>
-          <w:b/>
-          <w:color w:val="C00000"/>
-          <w:spacing w:val="-1"/>
-          <w:sz w:val="22"/>
-          <w:szCs w:val="22"/>
-        </w:rPr>
-        <w:t>l</w:t>
-      </w:r>
-      <w:r>
-        <w:rPr>
-          <w:rFonts w:ascii="Calibri" w:eastAsia="Calibri" w:hAnsi="Calibri" w:cs="Calibri"/>
-          <w:b/>
-          <w:color w:val="C00000"/>
-          <w:spacing w:val="1"/>
-          <w:sz w:val="22"/>
-          <w:szCs w:val="22"/>
-        </w:rPr>
-        <w:t>y</w:t>
-      </w:r>
-      <w:r>
-        <w:rPr>
-          <w:rFonts w:ascii="Calibri" w:eastAsia="Calibri" w:hAnsi="Calibri" w:cs="Calibri"/>
-          <w:b/>
-          <w:color w:val="C00000"/>
-          <w:sz w:val="22"/>
-          <w:szCs w:val="22"/>
-        </w:rPr>
-        <w:t>,</w:t>
-      </w:r>
-      <w:r>
-        <w:rPr>
-          <w:rFonts w:ascii="Calibri" w:eastAsia="Calibri" w:hAnsi="Calibri" w:cs="Calibri"/>
-          <w:b/>
-          <w:color w:val="C00000"/>
-          <w:spacing w:val="-2"/>
-          <w:sz w:val="22"/>
-          <w:szCs w:val="22"/>
-        </w:rPr>
-        <w:t xml:space="preserve"> </w:t>
-      </w:r>
-      <w:r>
-        <w:rPr>
-          <w:rFonts w:ascii="Calibri" w:eastAsia="Calibri" w:hAnsi="Calibri" w:cs="Calibri"/>
-          <w:b/>
-          <w:color w:val="C00000"/>
-          <w:spacing w:val="1"/>
-          <w:sz w:val="22"/>
-          <w:szCs w:val="22"/>
-        </w:rPr>
-        <w:t>c</w:t>
-      </w:r>
-      <w:r>
-        <w:rPr>
-          <w:rFonts w:ascii="Calibri" w:eastAsia="Calibri" w:hAnsi="Calibri" w:cs="Calibri"/>
-          <w:b/>
-          <w:color w:val="C00000"/>
-          <w:spacing w:val="-1"/>
-          <w:sz w:val="22"/>
-          <w:szCs w:val="22"/>
-        </w:rPr>
-        <w:t>onve</w:t>
-      </w:r>
-      <w:r>
-        <w:rPr>
-          <w:rFonts w:ascii="Calibri" w:eastAsia="Calibri" w:hAnsi="Calibri" w:cs="Calibri"/>
-          <w:b/>
-          <w:color w:val="C00000"/>
-          <w:spacing w:val="1"/>
-          <w:sz w:val="22"/>
-          <w:szCs w:val="22"/>
-        </w:rPr>
-        <w:t>r</w:t>
-      </w:r>
-      <w:r>
-        <w:rPr>
-          <w:rFonts w:ascii="Calibri" w:eastAsia="Calibri" w:hAnsi="Calibri" w:cs="Calibri"/>
-          <w:b/>
-          <w:color w:val="C00000"/>
-          <w:sz w:val="22"/>
-          <w:szCs w:val="22"/>
-        </w:rPr>
-        <w:t xml:space="preserve">t </w:t>
-      </w:r>
-      <w:r>
-        <w:rPr>
-          <w:rFonts w:ascii="Calibri" w:eastAsia="Calibri" w:hAnsi="Calibri" w:cs="Calibri"/>
-          <w:b/>
-          <w:color w:val="C00000"/>
-          <w:spacing w:val="1"/>
-          <w:sz w:val="22"/>
-          <w:szCs w:val="22"/>
-        </w:rPr>
-        <w:t xml:space="preserve"> t</w:t>
-      </w:r>
-      <w:r>
-        <w:rPr>
-          <w:rFonts w:ascii="Calibri" w:eastAsia="Calibri" w:hAnsi="Calibri" w:cs="Calibri"/>
-          <w:b/>
-          <w:color w:val="C00000"/>
-          <w:spacing w:val="-1"/>
-          <w:sz w:val="22"/>
-          <w:szCs w:val="22"/>
-        </w:rPr>
-        <w:t>he</w:t>
-      </w:r>
-      <w:r>
-        <w:rPr>
-          <w:rFonts w:ascii="Calibri" w:eastAsia="Calibri" w:hAnsi="Calibri" w:cs="Calibri"/>
-          <w:b/>
-          <w:color w:val="C00000"/>
-          <w:sz w:val="22"/>
-          <w:szCs w:val="22"/>
-        </w:rPr>
-        <w:t>m</w:t>
-      </w:r>
-      <w:r>
-        <w:rPr>
-          <w:rFonts w:ascii="Calibri" w:eastAsia="Calibri" w:hAnsi="Calibri" w:cs="Calibri"/>
-          <w:b/>
-          <w:color w:val="C00000"/>
-          <w:spacing w:val="-2"/>
-          <w:sz w:val="22"/>
-          <w:szCs w:val="22"/>
-        </w:rPr>
-        <w:t xml:space="preserve"> </w:t>
-      </w:r>
-      <w:r>
-        <w:rPr>
-          <w:rFonts w:ascii="Calibri" w:eastAsia="Calibri" w:hAnsi="Calibri" w:cs="Calibri"/>
-          <w:b/>
-          <w:color w:val="C00000"/>
-          <w:sz w:val="22"/>
-          <w:szCs w:val="22"/>
-        </w:rPr>
-        <w:t>a</w:t>
-      </w:r>
-      <w:r>
-        <w:rPr>
-          <w:rFonts w:ascii="Calibri" w:eastAsia="Calibri" w:hAnsi="Calibri" w:cs="Calibri"/>
-          <w:b/>
-          <w:color w:val="C00000"/>
-          <w:spacing w:val="-1"/>
-          <w:sz w:val="22"/>
-          <w:szCs w:val="22"/>
-        </w:rPr>
-        <w:t>n</w:t>
-      </w:r>
-      <w:r>
-        <w:rPr>
-          <w:rFonts w:ascii="Calibri" w:eastAsia="Calibri" w:hAnsi="Calibri" w:cs="Calibri"/>
-          <w:b/>
-          <w:color w:val="C00000"/>
-          <w:sz w:val="22"/>
-          <w:szCs w:val="22"/>
-        </w:rPr>
-        <w:t>d t</w:t>
-      </w:r>
-      <w:r>
-        <w:rPr>
-          <w:rFonts w:ascii="Calibri" w:eastAsia="Calibri" w:hAnsi="Calibri" w:cs="Calibri"/>
-          <w:b/>
-          <w:color w:val="C00000"/>
-          <w:spacing w:val="-1"/>
-          <w:sz w:val="22"/>
-          <w:szCs w:val="22"/>
-        </w:rPr>
-        <w:t>he</w:t>
-      </w:r>
-      <w:r>
-        <w:rPr>
-          <w:rFonts w:ascii="Calibri" w:eastAsia="Calibri" w:hAnsi="Calibri" w:cs="Calibri"/>
-          <w:b/>
-          <w:color w:val="C00000"/>
-          <w:spacing w:val="1"/>
-          <w:sz w:val="22"/>
-          <w:szCs w:val="22"/>
-        </w:rPr>
-        <w:t>i</w:t>
-      </w:r>
-      <w:r>
-        <w:rPr>
-          <w:rFonts w:ascii="Calibri" w:eastAsia="Calibri" w:hAnsi="Calibri" w:cs="Calibri"/>
-          <w:b/>
-          <w:color w:val="C00000"/>
-          <w:sz w:val="22"/>
-          <w:szCs w:val="22"/>
-        </w:rPr>
-        <w:t>r</w:t>
-      </w:r>
-      <w:r>
-        <w:rPr>
-          <w:rFonts w:ascii="Calibri" w:eastAsia="Calibri" w:hAnsi="Calibri" w:cs="Calibri"/>
-          <w:b/>
-          <w:color w:val="C00000"/>
-          <w:spacing w:val="1"/>
-          <w:sz w:val="22"/>
-          <w:szCs w:val="22"/>
-        </w:rPr>
-        <w:t xml:space="preserve"> r</w:t>
-      </w:r>
-      <w:r>
-        <w:rPr>
-          <w:rFonts w:ascii="Calibri" w:eastAsia="Calibri" w:hAnsi="Calibri" w:cs="Calibri"/>
-          <w:b/>
-          <w:color w:val="C00000"/>
-          <w:spacing w:val="-2"/>
-          <w:sz w:val="22"/>
-          <w:szCs w:val="22"/>
-        </w:rPr>
-        <w:t>e</w:t>
-      </w:r>
-      <w:r>
-        <w:rPr>
-          <w:rFonts w:ascii="Calibri" w:eastAsia="Calibri" w:hAnsi="Calibri" w:cs="Calibri"/>
-          <w:b/>
-          <w:color w:val="C00000"/>
-          <w:spacing w:val="1"/>
-          <w:sz w:val="22"/>
-          <w:szCs w:val="22"/>
-        </w:rPr>
-        <w:t>l</w:t>
-      </w:r>
-      <w:r>
-        <w:rPr>
-          <w:rFonts w:ascii="Calibri" w:eastAsia="Calibri" w:hAnsi="Calibri" w:cs="Calibri"/>
-          <w:b/>
-          <w:color w:val="C00000"/>
-          <w:spacing w:val="-1"/>
-          <w:sz w:val="22"/>
-          <w:szCs w:val="22"/>
-        </w:rPr>
-        <w:t>a</w:t>
-      </w:r>
-      <w:r>
-        <w:rPr>
-          <w:rFonts w:ascii="Calibri" w:eastAsia="Calibri" w:hAnsi="Calibri" w:cs="Calibri"/>
-          <w:b/>
-          <w:color w:val="C00000"/>
-          <w:sz w:val="22"/>
-          <w:szCs w:val="22"/>
-        </w:rPr>
-        <w:t>t</w:t>
-      </w:r>
-      <w:r>
-        <w:rPr>
-          <w:rFonts w:ascii="Calibri" w:eastAsia="Calibri" w:hAnsi="Calibri" w:cs="Calibri"/>
-          <w:b/>
-          <w:color w:val="C00000"/>
-          <w:spacing w:val="1"/>
-          <w:sz w:val="22"/>
-          <w:szCs w:val="22"/>
-        </w:rPr>
-        <w:t>i</w:t>
-      </w:r>
-      <w:r>
-        <w:rPr>
-          <w:rFonts w:ascii="Calibri" w:eastAsia="Calibri" w:hAnsi="Calibri" w:cs="Calibri"/>
-          <w:b/>
-          <w:color w:val="C00000"/>
-          <w:spacing w:val="-1"/>
-          <w:sz w:val="22"/>
-          <w:szCs w:val="22"/>
-        </w:rPr>
-        <w:t>on</w:t>
-      </w:r>
-      <w:r>
-        <w:rPr>
-          <w:rFonts w:ascii="Calibri" w:eastAsia="Calibri" w:hAnsi="Calibri" w:cs="Calibri"/>
-          <w:b/>
-          <w:color w:val="C00000"/>
-          <w:sz w:val="22"/>
-          <w:szCs w:val="22"/>
-        </w:rPr>
-        <w:t>s</w:t>
-      </w:r>
-      <w:r>
-        <w:rPr>
-          <w:rFonts w:ascii="Calibri" w:eastAsia="Calibri" w:hAnsi="Calibri" w:cs="Calibri"/>
-          <w:b/>
-          <w:color w:val="C00000"/>
-          <w:spacing w:val="-1"/>
-          <w:sz w:val="22"/>
-          <w:szCs w:val="22"/>
-        </w:rPr>
-        <w:t>h</w:t>
-      </w:r>
-      <w:r>
-        <w:rPr>
-          <w:rFonts w:ascii="Calibri" w:eastAsia="Calibri" w:hAnsi="Calibri" w:cs="Calibri"/>
-          <w:b/>
-          <w:color w:val="C00000"/>
-          <w:spacing w:val="1"/>
-          <w:sz w:val="22"/>
-          <w:szCs w:val="22"/>
-        </w:rPr>
-        <w:t>i</w:t>
-      </w:r>
-      <w:r>
-        <w:rPr>
-          <w:rFonts w:ascii="Calibri" w:eastAsia="Calibri" w:hAnsi="Calibri" w:cs="Calibri"/>
-          <w:b/>
-          <w:color w:val="C00000"/>
-          <w:spacing w:val="-3"/>
-          <w:sz w:val="22"/>
-          <w:szCs w:val="22"/>
-        </w:rPr>
-        <w:t>p</w:t>
-      </w:r>
-      <w:r>
-        <w:rPr>
-          <w:rFonts w:ascii="Calibri" w:eastAsia="Calibri" w:hAnsi="Calibri" w:cs="Calibri"/>
-          <w:b/>
-          <w:color w:val="C00000"/>
-          <w:sz w:val="22"/>
-          <w:szCs w:val="22"/>
-        </w:rPr>
-        <w:t>s</w:t>
-      </w:r>
-      <w:r>
-        <w:rPr>
-          <w:rFonts w:ascii="Calibri" w:eastAsia="Calibri" w:hAnsi="Calibri" w:cs="Calibri"/>
-          <w:b/>
-          <w:color w:val="C00000"/>
-          <w:spacing w:val="1"/>
-          <w:sz w:val="22"/>
-          <w:szCs w:val="22"/>
-        </w:rPr>
-        <w:t xml:space="preserve"> i</w:t>
-      </w:r>
-      <w:r>
-        <w:rPr>
-          <w:rFonts w:ascii="Calibri" w:eastAsia="Calibri" w:hAnsi="Calibri" w:cs="Calibri"/>
-          <w:b/>
-          <w:color w:val="C00000"/>
-          <w:spacing w:val="-3"/>
-          <w:sz w:val="22"/>
-          <w:szCs w:val="22"/>
-        </w:rPr>
-        <w:t>n</w:t>
-      </w:r>
-      <w:r>
-        <w:rPr>
-          <w:rFonts w:ascii="Calibri" w:eastAsia="Calibri" w:hAnsi="Calibri" w:cs="Calibri"/>
-          <w:b/>
-          <w:color w:val="C00000"/>
-          <w:sz w:val="22"/>
-          <w:szCs w:val="22"/>
-        </w:rPr>
-        <w:t>to</w:t>
-      </w:r>
-      <w:r>
-        <w:rPr>
-          <w:rFonts w:ascii="Calibri" w:eastAsia="Calibri" w:hAnsi="Calibri" w:cs="Calibri"/>
-          <w:b/>
-          <w:color w:val="C00000"/>
-          <w:spacing w:val="-1"/>
-          <w:sz w:val="22"/>
-          <w:szCs w:val="22"/>
-        </w:rPr>
-        <w:t xml:space="preserve"> </w:t>
-      </w:r>
-      <w:r>
-        <w:rPr>
-          <w:rFonts w:ascii="Calibri" w:eastAsia="Calibri" w:hAnsi="Calibri" w:cs="Calibri"/>
-          <w:b/>
-          <w:color w:val="C00000"/>
-          <w:sz w:val="22"/>
-          <w:szCs w:val="22"/>
-        </w:rPr>
-        <w:t>E</w:t>
-      </w:r>
-      <w:r>
-        <w:rPr>
-          <w:rFonts w:ascii="Calibri" w:eastAsia="Calibri" w:hAnsi="Calibri" w:cs="Calibri"/>
-          <w:b/>
-          <w:color w:val="C00000"/>
-          <w:spacing w:val="-2"/>
-          <w:sz w:val="22"/>
-          <w:szCs w:val="22"/>
-        </w:rPr>
-        <w:t>R</w:t>
-      </w:r>
-      <w:r>
-        <w:rPr>
-          <w:rFonts w:ascii="Calibri" w:eastAsia="Calibri" w:hAnsi="Calibri" w:cs="Calibri"/>
-          <w:b/>
-          <w:color w:val="C00000"/>
-          <w:sz w:val="22"/>
-          <w:szCs w:val="22"/>
-        </w:rPr>
-        <w:t>D</w:t>
-      </w:r>
-      <w:r>
-        <w:rPr>
-          <w:rFonts w:ascii="Calibri" w:eastAsia="Calibri" w:hAnsi="Calibri" w:cs="Calibri"/>
-          <w:b/>
-          <w:color w:val="C00000"/>
-          <w:spacing w:val="3"/>
-          <w:sz w:val="22"/>
-          <w:szCs w:val="22"/>
-        </w:rPr>
-        <w:t xml:space="preserve"> </w:t>
-      </w:r>
-      <w:r>
-        <w:rPr>
-          <w:rFonts w:ascii="Calibri" w:eastAsia="Calibri" w:hAnsi="Calibri" w:cs="Calibri"/>
-          <w:b/>
-          <w:color w:val="C00000"/>
-          <w:spacing w:val="-1"/>
-          <w:sz w:val="22"/>
-          <w:szCs w:val="22"/>
-        </w:rPr>
-        <w:t>d</w:t>
-      </w:r>
-      <w:r>
-        <w:rPr>
-          <w:rFonts w:ascii="Calibri" w:eastAsia="Calibri" w:hAnsi="Calibri" w:cs="Calibri"/>
-          <w:b/>
-          <w:color w:val="C00000"/>
-          <w:spacing w:val="1"/>
-          <w:sz w:val="22"/>
-          <w:szCs w:val="22"/>
-        </w:rPr>
-        <w:t>i</w:t>
-      </w:r>
-      <w:r>
-        <w:rPr>
-          <w:rFonts w:ascii="Calibri" w:eastAsia="Calibri" w:hAnsi="Calibri" w:cs="Calibri"/>
-          <w:b/>
-          <w:color w:val="C00000"/>
-          <w:spacing w:val="-1"/>
-          <w:sz w:val="22"/>
-          <w:szCs w:val="22"/>
-        </w:rPr>
-        <w:t>a</w:t>
-      </w:r>
-      <w:r>
-        <w:rPr>
-          <w:rFonts w:ascii="Calibri" w:eastAsia="Calibri" w:hAnsi="Calibri" w:cs="Calibri"/>
-          <w:b/>
-          <w:color w:val="C00000"/>
-          <w:spacing w:val="1"/>
-          <w:sz w:val="22"/>
-          <w:szCs w:val="22"/>
-        </w:rPr>
-        <w:t>gr</w:t>
-      </w:r>
-      <w:r>
-        <w:rPr>
-          <w:rFonts w:ascii="Calibri" w:eastAsia="Calibri" w:hAnsi="Calibri" w:cs="Calibri"/>
-          <w:b/>
-          <w:color w:val="C00000"/>
-          <w:spacing w:val="-3"/>
-          <w:sz w:val="22"/>
-          <w:szCs w:val="22"/>
-        </w:rPr>
-        <w:t>a</w:t>
-      </w:r>
-      <w:r>
-        <w:rPr>
-          <w:rFonts w:ascii="Calibri" w:eastAsia="Calibri" w:hAnsi="Calibri" w:cs="Calibri"/>
-          <w:b/>
-          <w:color w:val="C00000"/>
-          <w:sz w:val="22"/>
-          <w:szCs w:val="22"/>
-        </w:rPr>
-        <w:t>m.</w:t>
-      </w:r>
-    </w:p>
-    <w:p>
-      <w:pPr>
-        <w:spacing w:before="15"/>
-        <w:ind w:left="476"/>
-        <w:rPr>
-          <w:rFonts w:ascii="Calibri" w:eastAsia="Calibri" w:hAnsi="Calibri" w:cs="Calibri"/>
-          <w:sz w:val="22"/>
-          <w:szCs w:val="22"/>
-        </w:rPr>
-      </w:pPr>
-      <w:r>
-        <w:rPr>
-          <w:rFonts w:ascii="Segoe MDL2 Assets" w:eastAsia="Segoe MDL2 Assets" w:hAnsi="Segoe MDL2 Assets" w:cs="Segoe MDL2 Assets"/>
-          <w:color w:val="C00000"/>
-          <w:w w:val="46"/>
-          <w:sz w:val="22"/>
-          <w:szCs w:val="22"/>
-        </w:rPr>
-        <w:t xml:space="preserve">         </w:t>
-      </w:r>
-      <w:r>
-        <w:rPr>
-          <w:rFonts w:ascii="Segoe MDL2 Assets" w:eastAsia="Segoe MDL2 Assets" w:hAnsi="Segoe MDL2 Assets" w:cs="Segoe MDL2 Assets"/>
-          <w:color w:val="C00000"/>
-          <w:spacing w:val="12"/>
-          <w:w w:val="46"/>
-          <w:sz w:val="22"/>
-          <w:szCs w:val="22"/>
-        </w:rPr>
-        <w:t xml:space="preserve"> </w:t>
-      </w:r>
-      <w:r>
-        <w:rPr>
-          <w:rFonts w:ascii="Calibri" w:eastAsia="Calibri" w:hAnsi="Calibri" w:cs="Calibri"/>
-          <w:b/>
-          <w:color w:val="C00000"/>
-          <w:w w:val="46"/>
-          <w:sz w:val="22"/>
-          <w:szCs w:val="22"/>
-          <w:u w:val="single" w:color="C00000"/>
-        </w:rPr>
-        <w:t xml:space="preserve"> </w:t>
-      </w:r>
-      <w:r>
-        <w:rPr>
-          <w:rFonts w:ascii="Calibri" w:eastAsia="Calibri" w:hAnsi="Calibri" w:cs="Calibri"/>
-          <w:b/>
-          <w:color w:val="C00000"/>
-          <w:spacing w:val="22"/>
-          <w:w w:val="46"/>
-          <w:sz w:val="22"/>
-          <w:szCs w:val="22"/>
-          <w:u w:val="single" w:color="C00000"/>
-        </w:rPr>
-        <w:t xml:space="preserve"> </w:t>
-      </w:r>
-      <w:r>
-        <w:rPr>
-          <w:rFonts w:ascii="Calibri" w:eastAsia="Calibri" w:hAnsi="Calibri" w:cs="Calibri"/>
-          <w:b/>
-          <w:color w:val="C00000"/>
-          <w:sz w:val="22"/>
-          <w:szCs w:val="22"/>
-          <w:u w:val="single" w:color="C00000"/>
-        </w:rPr>
-        <w:t>D</w:t>
-      </w:r>
-      <w:r>
-        <w:rPr>
-          <w:rFonts w:ascii="Calibri" w:eastAsia="Calibri" w:hAnsi="Calibri" w:cs="Calibri"/>
-          <w:b/>
-          <w:color w:val="C00000"/>
-          <w:spacing w:val="-1"/>
-          <w:sz w:val="22"/>
-          <w:szCs w:val="22"/>
-          <w:u w:val="single" w:color="C00000"/>
-        </w:rPr>
-        <w:t>on</w:t>
-      </w:r>
-      <w:r>
-        <w:rPr>
-          <w:rFonts w:ascii="Calibri" w:eastAsia="Calibri" w:hAnsi="Calibri" w:cs="Calibri"/>
-          <w:b/>
-          <w:color w:val="C00000"/>
-          <w:sz w:val="22"/>
-          <w:szCs w:val="22"/>
-          <w:u w:val="single" w:color="C00000"/>
-        </w:rPr>
-        <w:t xml:space="preserve">’t </w:t>
-      </w:r>
-      <w:r>
-        <w:rPr>
-          <w:rFonts w:ascii="Calibri" w:eastAsia="Calibri" w:hAnsi="Calibri" w:cs="Calibri"/>
-          <w:b/>
-          <w:color w:val="C00000"/>
-          <w:spacing w:val="1"/>
-          <w:sz w:val="22"/>
-          <w:szCs w:val="22"/>
-          <w:u w:val="single" w:color="C00000"/>
-        </w:rPr>
-        <w:t xml:space="preserve"> </w:t>
-      </w:r>
-      <w:r>
-        <w:rPr>
-          <w:rFonts w:ascii="Calibri" w:eastAsia="Calibri" w:hAnsi="Calibri" w:cs="Calibri"/>
-          <w:b/>
-          <w:color w:val="C00000"/>
-          <w:spacing w:val="-1"/>
-          <w:sz w:val="22"/>
-          <w:szCs w:val="22"/>
-          <w:u w:val="single" w:color="C00000"/>
-        </w:rPr>
-        <w:t>l</w:t>
-      </w:r>
-      <w:r>
-        <w:rPr>
-          <w:rFonts w:ascii="Calibri" w:eastAsia="Calibri" w:hAnsi="Calibri" w:cs="Calibri"/>
-          <w:b/>
-          <w:color w:val="C00000"/>
-          <w:sz w:val="22"/>
-          <w:szCs w:val="22"/>
-          <w:u w:val="single" w:color="C00000"/>
-        </w:rPr>
-        <w:t>i</w:t>
-      </w:r>
-      <w:r>
-        <w:rPr>
-          <w:rFonts w:ascii="Calibri" w:eastAsia="Calibri" w:hAnsi="Calibri" w:cs="Calibri"/>
-          <w:b/>
-          <w:color w:val="C00000"/>
-          <w:spacing w:val="1"/>
-          <w:sz w:val="22"/>
-          <w:szCs w:val="22"/>
-          <w:u w:val="single" w:color="C00000"/>
-        </w:rPr>
-        <w:t xml:space="preserve"> </w:t>
-      </w:r>
-      <w:r>
-        <w:rPr>
-          <w:rFonts w:ascii="Calibri" w:eastAsia="Calibri" w:hAnsi="Calibri" w:cs="Calibri"/>
-          <w:b/>
-          <w:color w:val="C00000"/>
-          <w:sz w:val="22"/>
-          <w:szCs w:val="22"/>
-          <w:u w:val="single" w:color="C00000"/>
-        </w:rPr>
-        <w:t xml:space="preserve">s t </w:t>
-      </w:r>
-      <w:r>
-        <w:rPr>
-          <w:rFonts w:ascii="Calibri" w:eastAsia="Calibri" w:hAnsi="Calibri" w:cs="Calibri"/>
-          <w:b/>
-          <w:color w:val="C00000"/>
-          <w:spacing w:val="1"/>
-          <w:sz w:val="22"/>
-          <w:szCs w:val="22"/>
-          <w:u w:val="single" w:color="C00000"/>
-        </w:rPr>
-        <w:t xml:space="preserve"> </w:t>
-      </w:r>
-      <w:r>
-        <w:rPr>
-          <w:rFonts w:ascii="Calibri" w:eastAsia="Calibri" w:hAnsi="Calibri" w:cs="Calibri"/>
-          <w:b/>
-          <w:color w:val="C00000"/>
-          <w:spacing w:val="-1"/>
-          <w:sz w:val="22"/>
-          <w:szCs w:val="22"/>
-          <w:u w:val="single" w:color="C00000"/>
-        </w:rPr>
-        <w:t>a</w:t>
-      </w:r>
-      <w:r>
-        <w:rPr>
-          <w:rFonts w:ascii="Calibri" w:eastAsia="Calibri" w:hAnsi="Calibri" w:cs="Calibri"/>
-          <w:b/>
-          <w:color w:val="C00000"/>
-          <w:spacing w:val="-3"/>
-          <w:sz w:val="22"/>
-          <w:szCs w:val="22"/>
-          <w:u w:val="single" w:color="C00000"/>
-        </w:rPr>
-        <w:t>n</w:t>
-      </w:r>
-      <w:r>
-        <w:rPr>
-          <w:rFonts w:ascii="Calibri" w:eastAsia="Calibri" w:hAnsi="Calibri" w:cs="Calibri"/>
-          <w:b/>
-          <w:color w:val="C00000"/>
-          <w:sz w:val="22"/>
-          <w:szCs w:val="22"/>
-          <w:u w:val="single" w:color="C00000"/>
-        </w:rPr>
-        <w:t xml:space="preserve">y </w:t>
-      </w:r>
-      <w:r>
-        <w:rPr>
-          <w:rFonts w:ascii="Calibri" w:eastAsia="Calibri" w:hAnsi="Calibri" w:cs="Calibri"/>
-          <w:b/>
-          <w:color w:val="C00000"/>
-          <w:spacing w:val="2"/>
-          <w:sz w:val="22"/>
-          <w:szCs w:val="22"/>
-          <w:u w:val="single" w:color="C00000"/>
-        </w:rPr>
-        <w:t xml:space="preserve"> </w:t>
-      </w:r>
-      <w:r>
-        <w:rPr>
-          <w:rFonts w:ascii="Calibri" w:eastAsia="Calibri" w:hAnsi="Calibri" w:cs="Calibri"/>
-          <w:b/>
-          <w:color w:val="C00000"/>
-          <w:spacing w:val="-1"/>
-          <w:sz w:val="22"/>
-          <w:szCs w:val="22"/>
-          <w:u w:val="single" w:color="C00000"/>
-        </w:rPr>
-        <w:t>bounda</w:t>
-      </w:r>
-      <w:r>
-        <w:rPr>
-          <w:rFonts w:ascii="Calibri" w:eastAsia="Calibri" w:hAnsi="Calibri" w:cs="Calibri"/>
-          <w:b/>
-          <w:color w:val="C00000"/>
-          <w:spacing w:val="1"/>
-          <w:sz w:val="22"/>
-          <w:szCs w:val="22"/>
-          <w:u w:val="single" w:color="C00000"/>
-        </w:rPr>
-        <w:t>r</w:t>
-      </w:r>
-      <w:r>
-        <w:rPr>
-          <w:rFonts w:ascii="Calibri" w:eastAsia="Calibri" w:hAnsi="Calibri" w:cs="Calibri"/>
-          <w:b/>
-          <w:color w:val="C00000"/>
-          <w:sz w:val="22"/>
-          <w:szCs w:val="22"/>
-          <w:u w:val="single" w:color="C00000"/>
-        </w:rPr>
-        <w:t>y</w:t>
-      </w:r>
-      <w:r>
-        <w:rPr>
-          <w:rFonts w:ascii="Calibri" w:eastAsia="Calibri" w:hAnsi="Calibri" w:cs="Calibri"/>
-          <w:b/>
-          <w:color w:val="C00000"/>
-          <w:spacing w:val="2"/>
-          <w:sz w:val="22"/>
-          <w:szCs w:val="22"/>
-          <w:u w:val="single" w:color="C00000"/>
-        </w:rPr>
-        <w:t xml:space="preserve"> </w:t>
-      </w:r>
-      <w:r>
-        <w:rPr>
-          <w:rFonts w:ascii="Calibri" w:eastAsia="Calibri" w:hAnsi="Calibri" w:cs="Calibri"/>
-          <w:b/>
-          <w:color w:val="C00000"/>
-          <w:spacing w:val="-1"/>
-          <w:sz w:val="22"/>
-          <w:szCs w:val="22"/>
-          <w:u w:val="single" w:color="C00000"/>
-        </w:rPr>
-        <w:t>o</w:t>
-      </w:r>
-      <w:r>
-        <w:rPr>
-          <w:rFonts w:ascii="Calibri" w:eastAsia="Calibri" w:hAnsi="Calibri" w:cs="Calibri"/>
-          <w:b/>
-          <w:color w:val="C00000"/>
-          <w:sz w:val="22"/>
-          <w:szCs w:val="22"/>
-          <w:u w:val="single" w:color="C00000"/>
-        </w:rPr>
-        <w:t>r</w:t>
-      </w:r>
-      <w:r>
-        <w:rPr>
-          <w:rFonts w:ascii="Calibri" w:eastAsia="Calibri" w:hAnsi="Calibri" w:cs="Calibri"/>
-          <w:b/>
-          <w:color w:val="C00000"/>
-          <w:spacing w:val="-1"/>
-          <w:sz w:val="22"/>
-          <w:szCs w:val="22"/>
-          <w:u w:val="single" w:color="C00000"/>
-        </w:rPr>
-        <w:t xml:space="preserve"> </w:t>
-      </w:r>
-      <w:r>
-        <w:rPr>
-          <w:rFonts w:ascii="Calibri" w:eastAsia="Calibri" w:hAnsi="Calibri" w:cs="Calibri"/>
-          <w:b/>
-          <w:color w:val="C00000"/>
-          <w:spacing w:val="1"/>
-          <w:sz w:val="22"/>
-          <w:szCs w:val="22"/>
-          <w:u w:val="single" w:color="C00000"/>
-        </w:rPr>
-        <w:t>c</w:t>
-      </w:r>
-      <w:r>
-        <w:rPr>
-          <w:rFonts w:ascii="Calibri" w:eastAsia="Calibri" w:hAnsi="Calibri" w:cs="Calibri"/>
-          <w:b/>
-          <w:color w:val="C00000"/>
-          <w:spacing w:val="-1"/>
-          <w:sz w:val="22"/>
-          <w:szCs w:val="22"/>
-          <w:u w:val="single" w:color="C00000"/>
-        </w:rPr>
-        <w:t>on</w:t>
-      </w:r>
-      <w:r>
-        <w:rPr>
-          <w:rFonts w:ascii="Calibri" w:eastAsia="Calibri" w:hAnsi="Calibri" w:cs="Calibri"/>
-          <w:b/>
-          <w:color w:val="C00000"/>
-          <w:sz w:val="22"/>
-          <w:szCs w:val="22"/>
-          <w:u w:val="single" w:color="C00000"/>
-        </w:rPr>
-        <w:t>t</w:t>
-      </w:r>
-      <w:r>
-        <w:rPr>
-          <w:rFonts w:ascii="Calibri" w:eastAsia="Calibri" w:hAnsi="Calibri" w:cs="Calibri"/>
-          <w:b/>
-          <w:color w:val="C00000"/>
-          <w:spacing w:val="1"/>
-          <w:sz w:val="22"/>
-          <w:szCs w:val="22"/>
-          <w:u w:val="single" w:color="C00000"/>
-        </w:rPr>
-        <w:t>r</w:t>
-      </w:r>
-      <w:r>
-        <w:rPr>
-          <w:rFonts w:ascii="Calibri" w:eastAsia="Calibri" w:hAnsi="Calibri" w:cs="Calibri"/>
-          <w:b/>
-          <w:color w:val="C00000"/>
-          <w:spacing w:val="-1"/>
-          <w:sz w:val="22"/>
-          <w:szCs w:val="22"/>
-          <w:u w:val="single" w:color="C00000"/>
-        </w:rPr>
-        <w:t>o</w:t>
-      </w:r>
-      <w:r>
-        <w:rPr>
-          <w:rFonts w:ascii="Calibri" w:eastAsia="Calibri" w:hAnsi="Calibri" w:cs="Calibri"/>
-          <w:b/>
-          <w:color w:val="C00000"/>
-          <w:sz w:val="22"/>
-          <w:szCs w:val="22"/>
-          <w:u w:val="single" w:color="C00000"/>
-        </w:rPr>
-        <w:t>l</w:t>
-      </w:r>
-      <w:r>
-        <w:rPr>
-          <w:rFonts w:ascii="Calibri" w:eastAsia="Calibri" w:hAnsi="Calibri" w:cs="Calibri"/>
-          <w:b/>
-          <w:color w:val="C00000"/>
-          <w:spacing w:val="1"/>
-          <w:sz w:val="22"/>
-          <w:szCs w:val="22"/>
-          <w:u w:val="single" w:color="C00000"/>
-        </w:rPr>
-        <w:t xml:space="preserve"> </w:t>
-      </w:r>
-      <w:r>
-        <w:rPr>
-          <w:rFonts w:ascii="Calibri" w:eastAsia="Calibri" w:hAnsi="Calibri" w:cs="Calibri"/>
-          <w:b/>
-          <w:color w:val="C00000"/>
-          <w:sz w:val="22"/>
-          <w:szCs w:val="22"/>
-          <w:u w:val="single" w:color="C00000"/>
-        </w:rPr>
-        <w:t>e</w:t>
-      </w:r>
-      <w:r>
-        <w:rPr>
-          <w:rFonts w:ascii="Calibri" w:eastAsia="Calibri" w:hAnsi="Calibri" w:cs="Calibri"/>
-          <w:b/>
-          <w:color w:val="C00000"/>
-          <w:spacing w:val="-1"/>
-          <w:sz w:val="22"/>
-          <w:szCs w:val="22"/>
-          <w:u w:val="single" w:color="C00000"/>
-        </w:rPr>
-        <w:t>n</w:t>
-      </w:r>
-      <w:r>
-        <w:rPr>
-          <w:rFonts w:ascii="Calibri" w:eastAsia="Calibri" w:hAnsi="Calibri" w:cs="Calibri"/>
-          <w:b/>
-          <w:color w:val="C00000"/>
-          <w:spacing w:val="-2"/>
-          <w:sz w:val="22"/>
-          <w:szCs w:val="22"/>
-          <w:u w:val="single" w:color="C00000"/>
-        </w:rPr>
-        <w:t>t</w:t>
-      </w:r>
-      <w:r>
-        <w:rPr>
-          <w:rFonts w:ascii="Calibri" w:eastAsia="Calibri" w:hAnsi="Calibri" w:cs="Calibri"/>
-          <w:b/>
-          <w:color w:val="C00000"/>
-          <w:spacing w:val="1"/>
-          <w:sz w:val="22"/>
-          <w:szCs w:val="22"/>
-          <w:u w:val="single" w:color="C00000"/>
-        </w:rPr>
-        <w:t>i</w:t>
-      </w:r>
-      <w:r>
-        <w:rPr>
-          <w:rFonts w:ascii="Calibri" w:eastAsia="Calibri" w:hAnsi="Calibri" w:cs="Calibri"/>
-          <w:b/>
-          <w:color w:val="C00000"/>
-          <w:sz w:val="22"/>
-          <w:szCs w:val="22"/>
-          <w:u w:val="single" w:color="C00000"/>
-        </w:rPr>
-        <w:t>t</w:t>
-      </w:r>
-      <w:r>
-        <w:rPr>
-          <w:rFonts w:ascii="Calibri" w:eastAsia="Calibri" w:hAnsi="Calibri" w:cs="Calibri"/>
-          <w:b/>
-          <w:color w:val="C00000"/>
-          <w:spacing w:val="1"/>
-          <w:sz w:val="22"/>
-          <w:szCs w:val="22"/>
-          <w:u w:val="single" w:color="C00000"/>
-        </w:rPr>
-        <w:t>i</w:t>
-      </w:r>
-      <w:r>
-        <w:rPr>
-          <w:rFonts w:ascii="Calibri" w:eastAsia="Calibri" w:hAnsi="Calibri" w:cs="Calibri"/>
-          <w:b/>
-          <w:color w:val="C00000"/>
-          <w:spacing w:val="-3"/>
-          <w:sz w:val="22"/>
-          <w:szCs w:val="22"/>
-          <w:u w:val="single" w:color="C00000"/>
-        </w:rPr>
-        <w:t>e</w:t>
-      </w:r>
-      <w:r>
-        <w:rPr>
-          <w:rFonts w:ascii="Calibri" w:eastAsia="Calibri" w:hAnsi="Calibri" w:cs="Calibri"/>
-          <w:b/>
-          <w:color w:val="C00000"/>
-          <w:sz w:val="22"/>
-          <w:szCs w:val="22"/>
-          <w:u w:val="single" w:color="C00000"/>
-        </w:rPr>
-        <w:t>s!</w:t>
-      </w:r>
-    </w:p>
-    <w:p>
-      <w:pPr>
-        <w:tabs>
-          <w:tab w:val="left" w:pos="820"/>
-        </w:tabs>
-        <w:spacing w:before="46" w:line="273" w:lineRule="auto"/>
-        <w:ind w:left="836" w:right="457" w:hanging="360"/>
-        <w:rPr>
-          <w:rFonts w:ascii="Calibri" w:eastAsia="Calibri" w:hAnsi="Calibri" w:cs="Calibri"/>
-          <w:sz w:val="22"/>
-          <w:szCs w:val="22"/>
-        </w:rPr>
-      </w:pPr>
-      <w:r>
-        <w:rPr>
-          <w:rFonts w:ascii="Segoe MDL2 Assets" w:eastAsia="Segoe MDL2 Assets" w:hAnsi="Segoe MDL2 Assets" w:cs="Segoe MDL2 Assets"/>
-          <w:color w:val="C00000"/>
-          <w:w w:val="46"/>
-          <w:sz w:val="22"/>
-          <w:szCs w:val="22"/>
-        </w:rPr>
-        <w:t></w:t>
-      </w:r>
-      <w:r>
-        <w:rPr>
-          <w:rFonts w:ascii="Segoe MDL2 Assets" w:eastAsia="Segoe MDL2 Assets" w:hAnsi="Segoe MDL2 Assets" w:cs="Segoe MDL2 Assets"/>
-          <w:color w:val="C00000"/>
-          <w:sz w:val="22"/>
-          <w:szCs w:val="22"/>
-        </w:rPr>
-        <w:tab/>
-      </w:r>
-      <w:r>
-        <w:rPr>
-          <w:rFonts w:ascii="Calibri" w:eastAsia="Calibri" w:hAnsi="Calibri" w:cs="Calibri"/>
-          <w:b/>
-          <w:color w:val="C00000"/>
-          <w:sz w:val="22"/>
-          <w:szCs w:val="22"/>
-        </w:rPr>
-        <w:t>Use a</w:t>
-      </w:r>
-      <w:r>
-        <w:rPr>
-          <w:rFonts w:ascii="Calibri" w:eastAsia="Calibri" w:hAnsi="Calibri" w:cs="Calibri"/>
-          <w:b/>
-          <w:color w:val="C00000"/>
-          <w:spacing w:val="-1"/>
-          <w:sz w:val="22"/>
-          <w:szCs w:val="22"/>
-        </w:rPr>
-        <w:t xml:space="preserve"> </w:t>
-      </w:r>
-      <w:r>
-        <w:rPr>
-          <w:rFonts w:ascii="Calibri" w:eastAsia="Calibri" w:hAnsi="Calibri" w:cs="Calibri"/>
-          <w:b/>
-          <w:color w:val="C00000"/>
-          <w:spacing w:val="1"/>
-          <w:sz w:val="22"/>
-          <w:szCs w:val="22"/>
-        </w:rPr>
-        <w:t>s</w:t>
-      </w:r>
-      <w:r>
-        <w:rPr>
-          <w:rFonts w:ascii="Calibri" w:eastAsia="Calibri" w:hAnsi="Calibri" w:cs="Calibri"/>
-          <w:b/>
-          <w:color w:val="C00000"/>
-          <w:spacing w:val="-1"/>
-          <w:sz w:val="22"/>
-          <w:szCs w:val="22"/>
-        </w:rPr>
-        <w:t>ui</w:t>
-      </w:r>
-      <w:r>
-        <w:rPr>
-          <w:rFonts w:ascii="Calibri" w:eastAsia="Calibri" w:hAnsi="Calibri" w:cs="Calibri"/>
-          <w:b/>
-          <w:color w:val="C00000"/>
-          <w:sz w:val="22"/>
-          <w:szCs w:val="22"/>
-        </w:rPr>
-        <w:t>t</w:t>
-      </w:r>
-      <w:r>
-        <w:rPr>
-          <w:rFonts w:ascii="Calibri" w:eastAsia="Calibri" w:hAnsi="Calibri" w:cs="Calibri"/>
-          <w:b/>
-          <w:color w:val="C00000"/>
-          <w:spacing w:val="-1"/>
-          <w:sz w:val="22"/>
-          <w:szCs w:val="22"/>
-        </w:rPr>
-        <w:t>ab</w:t>
-      </w:r>
-      <w:r>
-        <w:rPr>
-          <w:rFonts w:ascii="Calibri" w:eastAsia="Calibri" w:hAnsi="Calibri" w:cs="Calibri"/>
-          <w:b/>
-          <w:color w:val="C00000"/>
-          <w:spacing w:val="1"/>
-          <w:sz w:val="22"/>
-          <w:szCs w:val="22"/>
-        </w:rPr>
-        <w:t>l</w:t>
-      </w:r>
-      <w:r>
-        <w:rPr>
-          <w:rFonts w:ascii="Calibri" w:eastAsia="Calibri" w:hAnsi="Calibri" w:cs="Calibri"/>
-          <w:b/>
-          <w:color w:val="C00000"/>
-          <w:sz w:val="22"/>
-          <w:szCs w:val="22"/>
-        </w:rPr>
-        <w:t>e</w:t>
-      </w:r>
-      <w:r>
-        <w:rPr>
-          <w:rFonts w:ascii="Calibri" w:eastAsia="Calibri" w:hAnsi="Calibri" w:cs="Calibri"/>
-          <w:b/>
-          <w:color w:val="C00000"/>
-          <w:spacing w:val="-1"/>
-          <w:sz w:val="22"/>
-          <w:szCs w:val="22"/>
-        </w:rPr>
-        <w:t xml:space="preserve"> </w:t>
-      </w:r>
-      <w:r>
-        <w:rPr>
-          <w:rFonts w:ascii="Calibri" w:eastAsia="Calibri" w:hAnsi="Calibri" w:cs="Calibri"/>
-          <w:b/>
-          <w:color w:val="C00000"/>
-          <w:sz w:val="22"/>
-          <w:szCs w:val="22"/>
-        </w:rPr>
-        <w:t>n</w:t>
-      </w:r>
-      <w:r>
-        <w:rPr>
-          <w:rFonts w:ascii="Calibri" w:eastAsia="Calibri" w:hAnsi="Calibri" w:cs="Calibri"/>
-          <w:b/>
-          <w:color w:val="C00000"/>
-          <w:spacing w:val="-2"/>
-          <w:sz w:val="22"/>
-          <w:szCs w:val="22"/>
-        </w:rPr>
-        <w:t>o</w:t>
-      </w:r>
-      <w:r>
-        <w:rPr>
-          <w:rFonts w:ascii="Calibri" w:eastAsia="Calibri" w:hAnsi="Calibri" w:cs="Calibri"/>
-          <w:b/>
-          <w:color w:val="C00000"/>
-          <w:sz w:val="22"/>
-          <w:szCs w:val="22"/>
-        </w:rPr>
-        <w:t>t</w:t>
-      </w:r>
-      <w:r>
-        <w:rPr>
-          <w:rFonts w:ascii="Calibri" w:eastAsia="Calibri" w:hAnsi="Calibri" w:cs="Calibri"/>
-          <w:b/>
-          <w:color w:val="C00000"/>
-          <w:spacing w:val="-1"/>
-          <w:sz w:val="22"/>
-          <w:szCs w:val="22"/>
-        </w:rPr>
-        <w:t>a</w:t>
-      </w:r>
-      <w:r>
-        <w:rPr>
-          <w:rFonts w:ascii="Calibri" w:eastAsia="Calibri" w:hAnsi="Calibri" w:cs="Calibri"/>
-          <w:b/>
-          <w:color w:val="C00000"/>
-          <w:sz w:val="22"/>
-          <w:szCs w:val="22"/>
-        </w:rPr>
-        <w:t>t</w:t>
-      </w:r>
-      <w:r>
-        <w:rPr>
-          <w:rFonts w:ascii="Calibri" w:eastAsia="Calibri" w:hAnsi="Calibri" w:cs="Calibri"/>
-          <w:b/>
-          <w:color w:val="C00000"/>
-          <w:spacing w:val="1"/>
-          <w:sz w:val="22"/>
-          <w:szCs w:val="22"/>
-        </w:rPr>
-        <w:t>i</w:t>
-      </w:r>
-      <w:r>
-        <w:rPr>
-          <w:rFonts w:ascii="Calibri" w:eastAsia="Calibri" w:hAnsi="Calibri" w:cs="Calibri"/>
-          <w:b/>
-          <w:color w:val="C00000"/>
-          <w:spacing w:val="-1"/>
-          <w:sz w:val="22"/>
-          <w:szCs w:val="22"/>
-        </w:rPr>
-        <w:t>o</w:t>
-      </w:r>
-      <w:r>
-        <w:rPr>
-          <w:rFonts w:ascii="Calibri" w:eastAsia="Calibri" w:hAnsi="Calibri" w:cs="Calibri"/>
-          <w:b/>
-          <w:color w:val="C00000"/>
-          <w:sz w:val="22"/>
-          <w:szCs w:val="22"/>
-        </w:rPr>
-        <w:t>n</w:t>
-      </w:r>
-      <w:r>
-        <w:rPr>
-          <w:rFonts w:ascii="Calibri" w:eastAsia="Calibri" w:hAnsi="Calibri" w:cs="Calibri"/>
-          <w:b/>
-          <w:color w:val="C00000"/>
-          <w:spacing w:val="-1"/>
-          <w:sz w:val="22"/>
-          <w:szCs w:val="22"/>
-        </w:rPr>
-        <w:t xml:space="preserve"> </w:t>
-      </w:r>
-      <w:r>
-        <w:rPr>
-          <w:rFonts w:ascii="Calibri" w:eastAsia="Calibri" w:hAnsi="Calibri" w:cs="Calibri"/>
-          <w:b/>
-          <w:color w:val="C00000"/>
-          <w:sz w:val="22"/>
-          <w:szCs w:val="22"/>
-        </w:rPr>
-        <w:t>f</w:t>
-      </w:r>
-      <w:r>
-        <w:rPr>
-          <w:rFonts w:ascii="Calibri" w:eastAsia="Calibri" w:hAnsi="Calibri" w:cs="Calibri"/>
-          <w:b/>
-          <w:color w:val="C00000"/>
-          <w:spacing w:val="-1"/>
-          <w:sz w:val="22"/>
-          <w:szCs w:val="22"/>
-        </w:rPr>
-        <w:t>o</w:t>
-      </w:r>
-      <w:r>
-        <w:rPr>
-          <w:rFonts w:ascii="Calibri" w:eastAsia="Calibri" w:hAnsi="Calibri" w:cs="Calibri"/>
-          <w:b/>
-          <w:color w:val="C00000"/>
-          <w:sz w:val="22"/>
-          <w:szCs w:val="22"/>
-        </w:rPr>
-        <w:t>r</w:t>
-      </w:r>
-      <w:r>
-        <w:rPr>
-          <w:rFonts w:ascii="Calibri" w:eastAsia="Calibri" w:hAnsi="Calibri" w:cs="Calibri"/>
-          <w:b/>
-          <w:color w:val="C00000"/>
-          <w:spacing w:val="-1"/>
-          <w:sz w:val="22"/>
-          <w:szCs w:val="22"/>
-        </w:rPr>
-        <w:t xml:space="preserve"> </w:t>
-      </w:r>
-      <w:r>
-        <w:rPr>
-          <w:rFonts w:ascii="Calibri" w:eastAsia="Calibri" w:hAnsi="Calibri" w:cs="Calibri"/>
-          <w:b/>
-          <w:color w:val="C00000"/>
-          <w:spacing w:val="1"/>
-          <w:sz w:val="22"/>
-          <w:szCs w:val="22"/>
-        </w:rPr>
-        <w:t>r</w:t>
-      </w:r>
-      <w:r>
-        <w:rPr>
-          <w:rFonts w:ascii="Calibri" w:eastAsia="Calibri" w:hAnsi="Calibri" w:cs="Calibri"/>
-          <w:b/>
-          <w:color w:val="C00000"/>
-          <w:spacing w:val="-1"/>
-          <w:sz w:val="22"/>
-          <w:szCs w:val="22"/>
-        </w:rPr>
-        <w:t>ep</w:t>
-      </w:r>
-      <w:r>
-        <w:rPr>
-          <w:rFonts w:ascii="Calibri" w:eastAsia="Calibri" w:hAnsi="Calibri" w:cs="Calibri"/>
-          <w:b/>
-          <w:color w:val="C00000"/>
-          <w:spacing w:val="1"/>
-          <w:sz w:val="22"/>
-          <w:szCs w:val="22"/>
-        </w:rPr>
-        <w:t>r</w:t>
-      </w:r>
-      <w:r>
-        <w:rPr>
-          <w:rFonts w:ascii="Calibri" w:eastAsia="Calibri" w:hAnsi="Calibri" w:cs="Calibri"/>
-          <w:b/>
-          <w:color w:val="C00000"/>
-          <w:spacing w:val="-1"/>
-          <w:sz w:val="22"/>
-          <w:szCs w:val="22"/>
-        </w:rPr>
-        <w:t>e</w:t>
-      </w:r>
-      <w:r>
-        <w:rPr>
-          <w:rFonts w:ascii="Calibri" w:eastAsia="Calibri" w:hAnsi="Calibri" w:cs="Calibri"/>
-          <w:b/>
-          <w:color w:val="C00000"/>
-          <w:sz w:val="22"/>
-          <w:szCs w:val="22"/>
-        </w:rPr>
-        <w:t>s</w:t>
-      </w:r>
-      <w:r>
-        <w:rPr>
-          <w:rFonts w:ascii="Calibri" w:eastAsia="Calibri" w:hAnsi="Calibri" w:cs="Calibri"/>
-          <w:b/>
-          <w:color w:val="C00000"/>
-          <w:spacing w:val="-1"/>
-          <w:sz w:val="22"/>
-          <w:szCs w:val="22"/>
-        </w:rPr>
-        <w:t>en</w:t>
-      </w:r>
-      <w:r>
-        <w:rPr>
-          <w:rFonts w:ascii="Calibri" w:eastAsia="Calibri" w:hAnsi="Calibri" w:cs="Calibri"/>
-          <w:b/>
-          <w:color w:val="C00000"/>
-          <w:sz w:val="22"/>
-          <w:szCs w:val="22"/>
-        </w:rPr>
-        <w:t>t</w:t>
-      </w:r>
-      <w:r>
-        <w:rPr>
-          <w:rFonts w:ascii="Calibri" w:eastAsia="Calibri" w:hAnsi="Calibri" w:cs="Calibri"/>
-          <w:b/>
-          <w:color w:val="C00000"/>
-          <w:spacing w:val="1"/>
-          <w:sz w:val="22"/>
-          <w:szCs w:val="22"/>
-        </w:rPr>
-        <w:t>i</w:t>
-      </w:r>
-      <w:r>
-        <w:rPr>
-          <w:rFonts w:ascii="Calibri" w:eastAsia="Calibri" w:hAnsi="Calibri" w:cs="Calibri"/>
-          <w:b/>
-          <w:color w:val="C00000"/>
-          <w:spacing w:val="-3"/>
-          <w:sz w:val="22"/>
-          <w:szCs w:val="22"/>
-        </w:rPr>
-        <w:t>n</w:t>
-      </w:r>
-      <w:r>
-        <w:rPr>
-          <w:rFonts w:ascii="Calibri" w:eastAsia="Calibri" w:hAnsi="Calibri" w:cs="Calibri"/>
-          <w:b/>
-          <w:color w:val="C00000"/>
-          <w:sz w:val="22"/>
-          <w:szCs w:val="22"/>
-        </w:rPr>
-        <w:t>g</w:t>
-      </w:r>
-      <w:r>
-        <w:rPr>
-          <w:rFonts w:ascii="Calibri" w:eastAsia="Calibri" w:hAnsi="Calibri" w:cs="Calibri"/>
-          <w:b/>
-          <w:color w:val="C00000"/>
-          <w:spacing w:val="1"/>
-          <w:sz w:val="22"/>
-          <w:szCs w:val="22"/>
-        </w:rPr>
-        <w:t xml:space="preserve"> </w:t>
-      </w:r>
-      <w:r>
-        <w:rPr>
-          <w:rFonts w:ascii="Calibri" w:eastAsia="Calibri" w:hAnsi="Calibri" w:cs="Calibri"/>
-          <w:b/>
-          <w:color w:val="C00000"/>
-          <w:spacing w:val="-1"/>
-          <w:sz w:val="22"/>
-          <w:szCs w:val="22"/>
-        </w:rPr>
-        <w:t>E</w:t>
-      </w:r>
-      <w:r>
-        <w:rPr>
-          <w:rFonts w:ascii="Calibri" w:eastAsia="Calibri" w:hAnsi="Calibri" w:cs="Calibri"/>
-          <w:b/>
-          <w:color w:val="C00000"/>
-          <w:sz w:val="22"/>
-          <w:szCs w:val="22"/>
-        </w:rPr>
-        <w:t>R</w:t>
-      </w:r>
-      <w:r>
-        <w:rPr>
-          <w:rFonts w:ascii="Calibri" w:eastAsia="Calibri" w:hAnsi="Calibri" w:cs="Calibri"/>
-          <w:b/>
-          <w:color w:val="C00000"/>
-          <w:spacing w:val="1"/>
-          <w:sz w:val="22"/>
-          <w:szCs w:val="22"/>
-        </w:rPr>
-        <w:t xml:space="preserve"> </w:t>
-      </w:r>
-      <w:r>
-        <w:rPr>
-          <w:rFonts w:ascii="Calibri" w:eastAsia="Calibri" w:hAnsi="Calibri" w:cs="Calibri"/>
-          <w:b/>
-          <w:color w:val="C00000"/>
-          <w:spacing w:val="-1"/>
-          <w:sz w:val="22"/>
-          <w:szCs w:val="22"/>
-        </w:rPr>
-        <w:t>d</w:t>
-      </w:r>
-      <w:r>
-        <w:rPr>
-          <w:rFonts w:ascii="Calibri" w:eastAsia="Calibri" w:hAnsi="Calibri" w:cs="Calibri"/>
-          <w:b/>
-          <w:color w:val="C00000"/>
-          <w:spacing w:val="3"/>
-          <w:sz w:val="22"/>
-          <w:szCs w:val="22"/>
-        </w:rPr>
-        <w:t>i</w:t>
-      </w:r>
-      <w:r>
-        <w:rPr>
-          <w:rFonts w:ascii="Calibri" w:eastAsia="Calibri" w:hAnsi="Calibri" w:cs="Calibri"/>
-          <w:b/>
-          <w:color w:val="C00000"/>
-          <w:spacing w:val="-3"/>
-          <w:sz w:val="22"/>
-          <w:szCs w:val="22"/>
-        </w:rPr>
-        <w:t>a</w:t>
-      </w:r>
-      <w:r>
-        <w:rPr>
-          <w:rFonts w:ascii="Calibri" w:eastAsia="Calibri" w:hAnsi="Calibri" w:cs="Calibri"/>
-          <w:b/>
-          <w:color w:val="C00000"/>
-          <w:spacing w:val="1"/>
-          <w:sz w:val="22"/>
-          <w:szCs w:val="22"/>
-        </w:rPr>
-        <w:t>gr</w:t>
-      </w:r>
-      <w:r>
-        <w:rPr>
-          <w:rFonts w:ascii="Calibri" w:eastAsia="Calibri" w:hAnsi="Calibri" w:cs="Calibri"/>
-          <w:b/>
-          <w:color w:val="C00000"/>
-          <w:spacing w:val="-1"/>
-          <w:sz w:val="22"/>
-          <w:szCs w:val="22"/>
-        </w:rPr>
-        <w:t>a</w:t>
-      </w:r>
-      <w:r>
-        <w:rPr>
-          <w:rFonts w:ascii="Calibri" w:eastAsia="Calibri" w:hAnsi="Calibri" w:cs="Calibri"/>
-          <w:b/>
-          <w:color w:val="C00000"/>
-          <w:sz w:val="22"/>
-          <w:szCs w:val="22"/>
-        </w:rPr>
-        <w:t>m,</w:t>
-      </w:r>
-      <w:r>
-        <w:rPr>
-          <w:rFonts w:ascii="Calibri" w:eastAsia="Calibri" w:hAnsi="Calibri" w:cs="Calibri"/>
-          <w:b/>
-          <w:color w:val="C00000"/>
-          <w:spacing w:val="-3"/>
-          <w:sz w:val="22"/>
-          <w:szCs w:val="22"/>
-        </w:rPr>
-        <w:t xml:space="preserve"> </w:t>
-      </w:r>
-      <w:r>
-        <w:rPr>
-          <w:rFonts w:ascii="Calibri" w:eastAsia="Calibri" w:hAnsi="Calibri" w:cs="Calibri"/>
-          <w:b/>
-          <w:color w:val="C00000"/>
-          <w:spacing w:val="-1"/>
-          <w:sz w:val="22"/>
-          <w:szCs w:val="22"/>
-        </w:rPr>
-        <w:t>e</w:t>
-      </w:r>
-      <w:r>
-        <w:rPr>
-          <w:rFonts w:ascii="Calibri" w:eastAsia="Calibri" w:hAnsi="Calibri" w:cs="Calibri"/>
-          <w:b/>
-          <w:color w:val="C00000"/>
-          <w:spacing w:val="1"/>
-          <w:sz w:val="22"/>
-          <w:szCs w:val="22"/>
-        </w:rPr>
-        <w:t>.g</w:t>
-      </w:r>
-      <w:r>
-        <w:rPr>
-          <w:rFonts w:ascii="Calibri" w:eastAsia="Calibri" w:hAnsi="Calibri" w:cs="Calibri"/>
-          <w:b/>
-          <w:color w:val="C00000"/>
-          <w:spacing w:val="-1"/>
-          <w:sz w:val="22"/>
-          <w:szCs w:val="22"/>
-        </w:rPr>
-        <w:t>.</w:t>
-      </w:r>
-      <w:r>
-        <w:rPr>
-          <w:rFonts w:ascii="Calibri" w:eastAsia="Calibri" w:hAnsi="Calibri" w:cs="Calibri"/>
-          <w:b/>
-          <w:color w:val="C00000"/>
-          <w:sz w:val="22"/>
-          <w:szCs w:val="22"/>
-        </w:rPr>
-        <w:t>,</w:t>
-      </w:r>
-      <w:r>
-        <w:rPr>
-          <w:rFonts w:ascii="Calibri" w:eastAsia="Calibri" w:hAnsi="Calibri" w:cs="Calibri"/>
-          <w:b/>
-          <w:color w:val="C00000"/>
-          <w:spacing w:val="1"/>
-          <w:sz w:val="22"/>
-          <w:szCs w:val="22"/>
-        </w:rPr>
-        <w:t xml:space="preserve"> </w:t>
-      </w:r>
-      <w:r>
-        <w:rPr>
-          <w:rFonts w:ascii="Calibri" w:eastAsia="Calibri" w:hAnsi="Calibri" w:cs="Calibri"/>
-          <w:b/>
-          <w:color w:val="C00000"/>
-          <w:sz w:val="22"/>
-          <w:szCs w:val="22"/>
-        </w:rPr>
-        <w:t>t</w:t>
-      </w:r>
-      <w:r>
-        <w:rPr>
-          <w:rFonts w:ascii="Calibri" w:eastAsia="Calibri" w:hAnsi="Calibri" w:cs="Calibri"/>
-          <w:b/>
-          <w:color w:val="C00000"/>
-          <w:spacing w:val="-1"/>
-          <w:sz w:val="22"/>
-          <w:szCs w:val="22"/>
-        </w:rPr>
-        <w:t>h</w:t>
-      </w:r>
-      <w:r>
-        <w:rPr>
-          <w:rFonts w:ascii="Calibri" w:eastAsia="Calibri" w:hAnsi="Calibri" w:cs="Calibri"/>
-          <w:b/>
-          <w:color w:val="C00000"/>
-          <w:sz w:val="22"/>
-          <w:szCs w:val="22"/>
-        </w:rPr>
-        <w:t>e</w:t>
-      </w:r>
-      <w:r>
-        <w:rPr>
-          <w:rFonts w:ascii="Calibri" w:eastAsia="Calibri" w:hAnsi="Calibri" w:cs="Calibri"/>
-          <w:b/>
-          <w:color w:val="C00000"/>
-          <w:spacing w:val="-1"/>
-          <w:sz w:val="22"/>
-          <w:szCs w:val="22"/>
-        </w:rPr>
-        <w:t xml:space="preserve"> on</w:t>
-      </w:r>
-      <w:r>
-        <w:rPr>
-          <w:rFonts w:ascii="Calibri" w:eastAsia="Calibri" w:hAnsi="Calibri" w:cs="Calibri"/>
-          <w:b/>
-          <w:color w:val="C00000"/>
-          <w:sz w:val="22"/>
-          <w:szCs w:val="22"/>
-        </w:rPr>
-        <w:t>e</w:t>
-      </w:r>
-      <w:r>
-        <w:rPr>
-          <w:rFonts w:ascii="Calibri" w:eastAsia="Calibri" w:hAnsi="Calibri" w:cs="Calibri"/>
-          <w:b/>
-          <w:color w:val="C00000"/>
-          <w:spacing w:val="-1"/>
-          <w:sz w:val="22"/>
-          <w:szCs w:val="22"/>
-        </w:rPr>
-        <w:t xml:space="preserve"> </w:t>
-      </w:r>
-      <w:r>
-        <w:rPr>
-          <w:rFonts w:ascii="Calibri" w:eastAsia="Calibri" w:hAnsi="Calibri" w:cs="Calibri"/>
-          <w:b/>
-          <w:color w:val="C00000"/>
-          <w:sz w:val="22"/>
-          <w:szCs w:val="22"/>
-        </w:rPr>
-        <w:t>pr</w:t>
-      </w:r>
-      <w:r>
-        <w:rPr>
-          <w:rFonts w:ascii="Calibri" w:eastAsia="Calibri" w:hAnsi="Calibri" w:cs="Calibri"/>
-          <w:b/>
-          <w:color w:val="C00000"/>
-          <w:spacing w:val="-1"/>
-          <w:sz w:val="22"/>
-          <w:szCs w:val="22"/>
-        </w:rPr>
-        <w:t>opo</w:t>
-      </w:r>
-      <w:r>
-        <w:rPr>
-          <w:rFonts w:ascii="Calibri" w:eastAsia="Calibri" w:hAnsi="Calibri" w:cs="Calibri"/>
-          <w:b/>
-          <w:color w:val="C00000"/>
-          <w:sz w:val="22"/>
-          <w:szCs w:val="22"/>
-        </w:rPr>
-        <w:t>s</w:t>
-      </w:r>
-      <w:r>
-        <w:rPr>
-          <w:rFonts w:ascii="Calibri" w:eastAsia="Calibri" w:hAnsi="Calibri" w:cs="Calibri"/>
-          <w:b/>
-          <w:color w:val="C00000"/>
-          <w:spacing w:val="-1"/>
-          <w:sz w:val="22"/>
-          <w:szCs w:val="22"/>
-        </w:rPr>
-        <w:t>e</w:t>
-      </w:r>
-      <w:r>
-        <w:rPr>
-          <w:rFonts w:ascii="Calibri" w:eastAsia="Calibri" w:hAnsi="Calibri" w:cs="Calibri"/>
-          <w:b/>
-          <w:color w:val="C00000"/>
-          <w:sz w:val="22"/>
-          <w:szCs w:val="22"/>
-        </w:rPr>
-        <w:t>d</w:t>
-      </w:r>
-      <w:r>
-        <w:rPr>
-          <w:rFonts w:ascii="Calibri" w:eastAsia="Calibri" w:hAnsi="Calibri" w:cs="Calibri"/>
-          <w:b/>
-          <w:color w:val="C00000"/>
-          <w:spacing w:val="-1"/>
-          <w:sz w:val="22"/>
-          <w:szCs w:val="22"/>
-        </w:rPr>
-        <w:t xml:space="preserve"> o</w:t>
-      </w:r>
-      <w:r>
-        <w:rPr>
-          <w:rFonts w:ascii="Calibri" w:eastAsia="Calibri" w:hAnsi="Calibri" w:cs="Calibri"/>
-          <w:b/>
-          <w:color w:val="C00000"/>
-          <w:sz w:val="22"/>
-          <w:szCs w:val="22"/>
-        </w:rPr>
-        <w:t>n</w:t>
-      </w:r>
-      <w:r>
-        <w:rPr>
-          <w:rFonts w:ascii="Calibri" w:eastAsia="Calibri" w:hAnsi="Calibri" w:cs="Calibri"/>
-          <w:b/>
-          <w:color w:val="C00000"/>
-          <w:spacing w:val="-1"/>
-          <w:sz w:val="22"/>
-          <w:szCs w:val="22"/>
-        </w:rPr>
-        <w:t xml:space="preserve"> </w:t>
-      </w:r>
-      <w:r>
-        <w:rPr>
-          <w:rFonts w:ascii="Calibri" w:eastAsia="Calibri" w:hAnsi="Calibri" w:cs="Calibri"/>
-          <w:b/>
-          <w:color w:val="C00000"/>
-          <w:spacing w:val="1"/>
-          <w:sz w:val="22"/>
-          <w:szCs w:val="22"/>
-        </w:rPr>
-        <w:t>t</w:t>
-      </w:r>
-      <w:r>
-        <w:rPr>
-          <w:rFonts w:ascii="Calibri" w:eastAsia="Calibri" w:hAnsi="Calibri" w:cs="Calibri"/>
-          <w:b/>
-          <w:color w:val="C00000"/>
-          <w:spacing w:val="-1"/>
-          <w:sz w:val="22"/>
-          <w:szCs w:val="22"/>
-        </w:rPr>
-        <w:t>h</w:t>
-      </w:r>
-      <w:r>
-        <w:rPr>
-          <w:rFonts w:ascii="Calibri" w:eastAsia="Calibri" w:hAnsi="Calibri" w:cs="Calibri"/>
-          <w:b/>
-          <w:color w:val="C00000"/>
-          <w:sz w:val="22"/>
-          <w:szCs w:val="22"/>
-        </w:rPr>
-        <w:t>e</w:t>
-      </w:r>
-      <w:r>
-        <w:rPr>
-          <w:rFonts w:ascii="Calibri" w:eastAsia="Calibri" w:hAnsi="Calibri" w:cs="Calibri"/>
-          <w:b/>
-          <w:color w:val="C00000"/>
-          <w:spacing w:val="-1"/>
-          <w:sz w:val="22"/>
-          <w:szCs w:val="22"/>
-        </w:rPr>
-        <w:t xml:space="preserve"> </w:t>
-      </w:r>
-      <w:r>
-        <w:rPr>
-          <w:rFonts w:ascii="Calibri" w:eastAsia="Calibri" w:hAnsi="Calibri" w:cs="Calibri"/>
-          <w:b/>
-          <w:color w:val="C00000"/>
-          <w:sz w:val="22"/>
-          <w:szCs w:val="22"/>
-        </w:rPr>
-        <w:t>b</w:t>
-      </w:r>
-      <w:r>
-        <w:rPr>
-          <w:rFonts w:ascii="Calibri" w:eastAsia="Calibri" w:hAnsi="Calibri" w:cs="Calibri"/>
-          <w:b/>
-          <w:color w:val="C00000"/>
-          <w:spacing w:val="-2"/>
-          <w:sz w:val="22"/>
-          <w:szCs w:val="22"/>
-        </w:rPr>
-        <w:t>o</w:t>
-      </w:r>
-      <w:r>
-        <w:rPr>
-          <w:rFonts w:ascii="Calibri" w:eastAsia="Calibri" w:hAnsi="Calibri" w:cs="Calibri"/>
-          <w:b/>
-          <w:color w:val="C00000"/>
-          <w:spacing w:val="-1"/>
-          <w:sz w:val="22"/>
-          <w:szCs w:val="22"/>
-        </w:rPr>
-        <w:t>o</w:t>
-      </w:r>
-      <w:r>
-        <w:rPr>
-          <w:rFonts w:ascii="Calibri" w:eastAsia="Calibri" w:hAnsi="Calibri" w:cs="Calibri"/>
-          <w:b/>
-          <w:color w:val="C00000"/>
-          <w:sz w:val="22"/>
-          <w:szCs w:val="22"/>
-        </w:rPr>
-        <w:t xml:space="preserve">k </w:t>
-      </w:r>
-      <w:r>
-        <w:rPr>
-          <w:rFonts w:ascii="Calibri" w:eastAsia="Calibri" w:hAnsi="Calibri" w:cs="Calibri"/>
-          <w:b/>
-          <w:color w:val="C00000"/>
-          <w:spacing w:val="-1"/>
-          <w:sz w:val="22"/>
-          <w:szCs w:val="22"/>
-        </w:rPr>
-        <w:t>o</w:t>
-      </w:r>
-      <w:r>
-        <w:rPr>
-          <w:rFonts w:ascii="Calibri" w:eastAsia="Calibri" w:hAnsi="Calibri" w:cs="Calibri"/>
-          <w:b/>
-          <w:color w:val="C00000"/>
-          <w:sz w:val="22"/>
-          <w:szCs w:val="22"/>
-        </w:rPr>
-        <w:t>r</w:t>
-      </w:r>
-      <w:r>
-        <w:rPr>
-          <w:rFonts w:ascii="Calibri" w:eastAsia="Calibri" w:hAnsi="Calibri" w:cs="Calibri"/>
-          <w:b/>
-          <w:color w:val="C00000"/>
-          <w:spacing w:val="1"/>
-          <w:sz w:val="22"/>
-          <w:szCs w:val="22"/>
-        </w:rPr>
-        <w:t xml:space="preserve"> </w:t>
-      </w:r>
-      <w:r>
-        <w:rPr>
-          <w:rFonts w:ascii="Calibri" w:eastAsia="Calibri" w:hAnsi="Calibri" w:cs="Calibri"/>
-          <w:b/>
-          <w:color w:val="C00000"/>
-          <w:sz w:val="22"/>
-          <w:szCs w:val="22"/>
-        </w:rPr>
-        <w:t xml:space="preserve">an </w:t>
-      </w:r>
-      <w:r>
-        <w:rPr>
-          <w:rFonts w:ascii="Calibri" w:eastAsia="Calibri" w:hAnsi="Calibri" w:cs="Calibri"/>
-          <w:b/>
-          <w:color w:val="C00000"/>
-          <w:spacing w:val="-1"/>
-          <w:sz w:val="22"/>
-          <w:szCs w:val="22"/>
-        </w:rPr>
-        <w:t>a</w:t>
-      </w:r>
-      <w:r>
-        <w:rPr>
-          <w:rFonts w:ascii="Calibri" w:eastAsia="Calibri" w:hAnsi="Calibri" w:cs="Calibri"/>
-          <w:b/>
-          <w:color w:val="C00000"/>
-          <w:spacing w:val="1"/>
-          <w:sz w:val="22"/>
-          <w:szCs w:val="22"/>
-        </w:rPr>
-        <w:t>l</w:t>
-      </w:r>
-      <w:r>
-        <w:rPr>
-          <w:rFonts w:ascii="Calibri" w:eastAsia="Calibri" w:hAnsi="Calibri" w:cs="Calibri"/>
-          <w:b/>
-          <w:color w:val="C00000"/>
-          <w:sz w:val="22"/>
-          <w:szCs w:val="22"/>
-        </w:rPr>
-        <w:t>tern</w:t>
-      </w:r>
-      <w:r>
-        <w:rPr>
-          <w:rFonts w:ascii="Calibri" w:eastAsia="Calibri" w:hAnsi="Calibri" w:cs="Calibri"/>
-          <w:b/>
-          <w:color w:val="C00000"/>
-          <w:spacing w:val="-2"/>
-          <w:sz w:val="22"/>
-          <w:szCs w:val="22"/>
-        </w:rPr>
-        <w:t>a</w:t>
-      </w:r>
-      <w:r>
-        <w:rPr>
-          <w:rFonts w:ascii="Calibri" w:eastAsia="Calibri" w:hAnsi="Calibri" w:cs="Calibri"/>
-          <w:b/>
-          <w:color w:val="C00000"/>
-          <w:sz w:val="22"/>
-          <w:szCs w:val="22"/>
-        </w:rPr>
-        <w:t>t</w:t>
-      </w:r>
-      <w:r>
-        <w:rPr>
-          <w:rFonts w:ascii="Calibri" w:eastAsia="Calibri" w:hAnsi="Calibri" w:cs="Calibri"/>
-          <w:b/>
-          <w:color w:val="C00000"/>
-          <w:spacing w:val="-1"/>
-          <w:sz w:val="22"/>
-          <w:szCs w:val="22"/>
-        </w:rPr>
-        <w:t>i</w:t>
-      </w:r>
-      <w:r>
-        <w:rPr>
-          <w:rFonts w:ascii="Calibri" w:eastAsia="Calibri" w:hAnsi="Calibri" w:cs="Calibri"/>
-          <w:b/>
-          <w:color w:val="C00000"/>
-          <w:spacing w:val="1"/>
-          <w:sz w:val="22"/>
-          <w:szCs w:val="22"/>
-        </w:rPr>
-        <w:t>v</w:t>
-      </w:r>
-      <w:r>
-        <w:rPr>
-          <w:rFonts w:ascii="Calibri" w:eastAsia="Calibri" w:hAnsi="Calibri" w:cs="Calibri"/>
-          <w:b/>
-          <w:color w:val="C00000"/>
-          <w:sz w:val="22"/>
-          <w:szCs w:val="22"/>
-        </w:rPr>
-        <w:t>e</w:t>
-      </w:r>
-      <w:r>
-        <w:rPr>
-          <w:rFonts w:ascii="Calibri" w:eastAsia="Calibri" w:hAnsi="Calibri" w:cs="Calibri"/>
-          <w:b/>
-          <w:color w:val="C00000"/>
-          <w:spacing w:val="-1"/>
-          <w:sz w:val="22"/>
-          <w:szCs w:val="22"/>
-        </w:rPr>
-        <w:t xml:space="preserve"> </w:t>
-      </w:r>
-      <w:r>
-        <w:rPr>
-          <w:rFonts w:ascii="Calibri" w:eastAsia="Calibri" w:hAnsi="Calibri" w:cs="Calibri"/>
-          <w:b/>
-          <w:color w:val="C00000"/>
-          <w:spacing w:val="2"/>
-          <w:sz w:val="22"/>
-          <w:szCs w:val="22"/>
-        </w:rPr>
-        <w:t>v</w:t>
-      </w:r>
-      <w:r>
-        <w:rPr>
-          <w:rFonts w:ascii="Calibri" w:eastAsia="Calibri" w:hAnsi="Calibri" w:cs="Calibri"/>
-          <w:b/>
-          <w:color w:val="C00000"/>
-          <w:spacing w:val="-3"/>
-          <w:sz w:val="22"/>
-          <w:szCs w:val="22"/>
-        </w:rPr>
-        <w:t>e</w:t>
-      </w:r>
-      <w:r>
-        <w:rPr>
-          <w:rFonts w:ascii="Calibri" w:eastAsia="Calibri" w:hAnsi="Calibri" w:cs="Calibri"/>
-          <w:b/>
-          <w:color w:val="C00000"/>
-          <w:spacing w:val="1"/>
-          <w:sz w:val="22"/>
-          <w:szCs w:val="22"/>
-        </w:rPr>
-        <w:t>r</w:t>
-      </w:r>
-      <w:r>
-        <w:rPr>
-          <w:rFonts w:ascii="Calibri" w:eastAsia="Calibri" w:hAnsi="Calibri" w:cs="Calibri"/>
-          <w:b/>
-          <w:color w:val="C00000"/>
-          <w:spacing w:val="-2"/>
-          <w:sz w:val="22"/>
-          <w:szCs w:val="22"/>
-        </w:rPr>
-        <w:t>s</w:t>
-      </w:r>
-      <w:r>
-        <w:rPr>
-          <w:rFonts w:ascii="Calibri" w:eastAsia="Calibri" w:hAnsi="Calibri" w:cs="Calibri"/>
-          <w:b/>
-          <w:color w:val="C00000"/>
-          <w:spacing w:val="1"/>
-          <w:sz w:val="22"/>
-          <w:szCs w:val="22"/>
-        </w:rPr>
-        <w:t>i</w:t>
-      </w:r>
-      <w:r>
-        <w:rPr>
-          <w:rFonts w:ascii="Calibri" w:eastAsia="Calibri" w:hAnsi="Calibri" w:cs="Calibri"/>
-          <w:b/>
-          <w:color w:val="C00000"/>
-          <w:spacing w:val="-1"/>
-          <w:sz w:val="22"/>
-          <w:szCs w:val="22"/>
-        </w:rPr>
-        <w:t>on</w:t>
-      </w:r>
-      <w:r>
-        <w:rPr>
-          <w:rFonts w:ascii="Calibri" w:eastAsia="Calibri" w:hAnsi="Calibri" w:cs="Calibri"/>
-          <w:b/>
-          <w:color w:val="C00000"/>
-          <w:sz w:val="22"/>
-          <w:szCs w:val="22"/>
-        </w:rPr>
-        <w:t>.</w:t>
-      </w:r>
-      <w:r>
-        <w:rPr>
-          <w:rFonts w:ascii="Calibri" w:eastAsia="Calibri" w:hAnsi="Calibri" w:cs="Calibri"/>
-          <w:b/>
-          <w:color w:val="C00000"/>
-          <w:spacing w:val="1"/>
-          <w:sz w:val="22"/>
-          <w:szCs w:val="22"/>
-        </w:rPr>
-        <w:t xml:space="preserve"> B</w:t>
-      </w:r>
-      <w:r>
-        <w:rPr>
-          <w:rFonts w:ascii="Calibri" w:eastAsia="Calibri" w:hAnsi="Calibri" w:cs="Calibri"/>
-          <w:b/>
-          <w:color w:val="C00000"/>
-          <w:spacing w:val="-3"/>
-          <w:sz w:val="22"/>
-          <w:szCs w:val="22"/>
-        </w:rPr>
-        <w:t>u</w:t>
-      </w:r>
-      <w:r>
-        <w:rPr>
-          <w:rFonts w:ascii="Calibri" w:eastAsia="Calibri" w:hAnsi="Calibri" w:cs="Calibri"/>
-          <w:b/>
-          <w:color w:val="C00000"/>
-          <w:spacing w:val="1"/>
-          <w:sz w:val="22"/>
-          <w:szCs w:val="22"/>
-        </w:rPr>
-        <w:t>il</w:t>
-      </w:r>
-      <w:r>
-        <w:rPr>
-          <w:rFonts w:ascii="Calibri" w:eastAsia="Calibri" w:hAnsi="Calibri" w:cs="Calibri"/>
-          <w:b/>
-          <w:color w:val="C00000"/>
-          <w:sz w:val="22"/>
-          <w:szCs w:val="22"/>
-        </w:rPr>
-        <w:t>d</w:t>
-      </w:r>
-      <w:r>
-        <w:rPr>
-          <w:rFonts w:ascii="Calibri" w:eastAsia="Calibri" w:hAnsi="Calibri" w:cs="Calibri"/>
-          <w:b/>
-          <w:color w:val="C00000"/>
-          <w:spacing w:val="-3"/>
-          <w:sz w:val="22"/>
-          <w:szCs w:val="22"/>
-        </w:rPr>
-        <w:t xml:space="preserve"> </w:t>
-      </w:r>
-      <w:r>
-        <w:rPr>
-          <w:rFonts w:ascii="Calibri" w:eastAsia="Calibri" w:hAnsi="Calibri" w:cs="Calibri"/>
-          <w:b/>
-          <w:color w:val="C00000"/>
-          <w:spacing w:val="-1"/>
-          <w:sz w:val="22"/>
-          <w:szCs w:val="22"/>
-        </w:rPr>
-        <w:t>i</w:t>
-      </w:r>
-      <w:r>
-        <w:rPr>
-          <w:rFonts w:ascii="Calibri" w:eastAsia="Calibri" w:hAnsi="Calibri" w:cs="Calibri"/>
-          <w:b/>
-          <w:color w:val="C00000"/>
-          <w:sz w:val="22"/>
-          <w:szCs w:val="22"/>
-        </w:rPr>
-        <w:t>t</w:t>
-      </w:r>
-      <w:r>
-        <w:rPr>
-          <w:rFonts w:ascii="Calibri" w:eastAsia="Calibri" w:hAnsi="Calibri" w:cs="Calibri"/>
-          <w:b/>
-          <w:color w:val="C00000"/>
-          <w:spacing w:val="1"/>
-          <w:sz w:val="22"/>
-          <w:szCs w:val="22"/>
-        </w:rPr>
-        <w:t xml:space="preserve"> </w:t>
-      </w:r>
-      <w:r>
-        <w:rPr>
-          <w:rFonts w:ascii="Calibri" w:eastAsia="Calibri" w:hAnsi="Calibri" w:cs="Calibri"/>
-          <w:b/>
-          <w:color w:val="C00000"/>
-          <w:spacing w:val="-1"/>
-          <w:sz w:val="22"/>
-          <w:szCs w:val="22"/>
-        </w:rPr>
-        <w:t>u</w:t>
-      </w:r>
-      <w:r>
-        <w:rPr>
-          <w:rFonts w:ascii="Calibri" w:eastAsia="Calibri" w:hAnsi="Calibri" w:cs="Calibri"/>
-          <w:b/>
-          <w:color w:val="C00000"/>
-          <w:sz w:val="22"/>
-          <w:szCs w:val="22"/>
-        </w:rPr>
-        <w:t>s</w:t>
-      </w:r>
-      <w:r>
-        <w:rPr>
-          <w:rFonts w:ascii="Calibri" w:eastAsia="Calibri" w:hAnsi="Calibri" w:cs="Calibri"/>
-          <w:b/>
-          <w:color w:val="C00000"/>
-          <w:spacing w:val="1"/>
-          <w:sz w:val="22"/>
-          <w:szCs w:val="22"/>
-        </w:rPr>
-        <w:t>i</w:t>
-      </w:r>
-      <w:r>
-        <w:rPr>
-          <w:rFonts w:ascii="Calibri" w:eastAsia="Calibri" w:hAnsi="Calibri" w:cs="Calibri"/>
-          <w:b/>
-          <w:color w:val="C00000"/>
-          <w:spacing w:val="-3"/>
-          <w:sz w:val="22"/>
-          <w:szCs w:val="22"/>
-        </w:rPr>
-        <w:t>n</w:t>
-      </w:r>
-      <w:r>
-        <w:rPr>
-          <w:rFonts w:ascii="Calibri" w:eastAsia="Calibri" w:hAnsi="Calibri" w:cs="Calibri"/>
-          <w:b/>
-          <w:color w:val="C00000"/>
-          <w:sz w:val="22"/>
-          <w:szCs w:val="22"/>
-        </w:rPr>
-        <w:t>g</w:t>
-      </w:r>
-      <w:r>
-        <w:rPr>
-          <w:rFonts w:ascii="Calibri" w:eastAsia="Calibri" w:hAnsi="Calibri" w:cs="Calibri"/>
-          <w:b/>
-          <w:color w:val="C00000"/>
-          <w:spacing w:val="1"/>
-          <w:sz w:val="22"/>
-          <w:szCs w:val="22"/>
-        </w:rPr>
-        <w:t xml:space="preserve"> </w:t>
-      </w:r>
-      <w:r>
-        <w:rPr>
-          <w:rFonts w:ascii="Calibri" w:eastAsia="Calibri" w:hAnsi="Calibri" w:cs="Calibri"/>
-          <w:b/>
-          <w:color w:val="C00000"/>
-          <w:sz w:val="22"/>
-          <w:szCs w:val="22"/>
-        </w:rPr>
-        <w:t>a t</w:t>
-      </w:r>
-      <w:r>
-        <w:rPr>
-          <w:rFonts w:ascii="Calibri" w:eastAsia="Calibri" w:hAnsi="Calibri" w:cs="Calibri"/>
-          <w:b/>
-          <w:color w:val="C00000"/>
-          <w:spacing w:val="-1"/>
-          <w:sz w:val="22"/>
-          <w:szCs w:val="22"/>
-        </w:rPr>
-        <w:t>oo</w:t>
-      </w:r>
-      <w:r>
-        <w:rPr>
-          <w:rFonts w:ascii="Calibri" w:eastAsia="Calibri" w:hAnsi="Calibri" w:cs="Calibri"/>
-          <w:b/>
-          <w:color w:val="C00000"/>
-          <w:spacing w:val="1"/>
-          <w:sz w:val="22"/>
-          <w:szCs w:val="22"/>
-        </w:rPr>
-        <w:t>l</w:t>
-      </w:r>
-      <w:r>
-        <w:rPr>
-          <w:rFonts w:ascii="Calibri" w:eastAsia="Calibri" w:hAnsi="Calibri" w:cs="Calibri"/>
-          <w:b/>
-          <w:color w:val="C00000"/>
-          <w:sz w:val="22"/>
-          <w:szCs w:val="22"/>
-        </w:rPr>
-        <w:t>.</w:t>
-      </w:r>
-    </w:p>
-    <w:p>
-      <w:pPr>
-        <w:spacing w:before="16"/>
-        <w:ind w:left="476"/>
-        <w:rPr>
-          <w:rFonts w:ascii="Calibri" w:eastAsia="Calibri" w:hAnsi="Calibri" w:cs="Calibri"/>
-          <w:sz w:val="22"/>
-          <w:szCs w:val="22"/>
-        </w:rPr>
-      </w:pPr>
-      <w:r>
-        <w:rPr>
-          <w:rFonts w:ascii="Segoe MDL2 Assets" w:eastAsia="Segoe MDL2 Assets" w:hAnsi="Segoe MDL2 Assets" w:cs="Segoe MDL2 Assets"/>
-          <w:color w:val="C00000"/>
-          <w:w w:val="46"/>
-          <w:sz w:val="22"/>
-          <w:szCs w:val="22"/>
-        </w:rPr>
-        <w:t xml:space="preserve">        </w:t>
-      </w:r>
-      <w:r>
-        <w:rPr>
-          <w:rFonts w:ascii="Segoe MDL2 Assets" w:eastAsia="Segoe MDL2 Assets" w:hAnsi="Segoe MDL2 Assets" w:cs="Segoe MDL2 Assets"/>
-          <w:color w:val="C00000"/>
-          <w:spacing w:val="10"/>
-          <w:w w:val="46"/>
-          <w:sz w:val="22"/>
-          <w:szCs w:val="22"/>
-        </w:rPr>
-        <w:t xml:space="preserve"> </w:t>
-      </w:r>
-      <w:r>
-        <w:rPr>
-          <w:rFonts w:ascii="Calibri" w:eastAsia="Calibri" w:hAnsi="Calibri" w:cs="Calibri"/>
-          <w:b/>
-          <w:color w:val="C00000"/>
-          <w:sz w:val="22"/>
-          <w:szCs w:val="22"/>
-        </w:rPr>
-        <w:t>F</w:t>
-      </w:r>
-      <w:r>
-        <w:rPr>
-          <w:rFonts w:ascii="Calibri" w:eastAsia="Calibri" w:hAnsi="Calibri" w:cs="Calibri"/>
-          <w:b/>
-          <w:color w:val="C00000"/>
-          <w:spacing w:val="-2"/>
-          <w:sz w:val="22"/>
-          <w:szCs w:val="22"/>
-        </w:rPr>
-        <w:t>o</w:t>
-      </w:r>
-      <w:r>
-        <w:rPr>
-          <w:rFonts w:ascii="Calibri" w:eastAsia="Calibri" w:hAnsi="Calibri" w:cs="Calibri"/>
-          <w:b/>
-          <w:color w:val="C00000"/>
-          <w:spacing w:val="1"/>
-          <w:sz w:val="22"/>
-          <w:szCs w:val="22"/>
-        </w:rPr>
-        <w:t>ll</w:t>
-      </w:r>
-      <w:r>
-        <w:rPr>
-          <w:rFonts w:ascii="Calibri" w:eastAsia="Calibri" w:hAnsi="Calibri" w:cs="Calibri"/>
-          <w:b/>
-          <w:color w:val="C00000"/>
-          <w:spacing w:val="-1"/>
-          <w:sz w:val="22"/>
-          <w:szCs w:val="22"/>
-        </w:rPr>
-        <w:t>ow</w:t>
-      </w:r>
-      <w:r>
-        <w:rPr>
-          <w:rFonts w:ascii="Calibri" w:eastAsia="Calibri" w:hAnsi="Calibri" w:cs="Calibri"/>
-          <w:b/>
-          <w:color w:val="C00000"/>
-          <w:spacing w:val="1"/>
-          <w:sz w:val="22"/>
-          <w:szCs w:val="22"/>
-        </w:rPr>
-        <w:t>i</w:t>
-      </w:r>
-      <w:r>
-        <w:rPr>
-          <w:rFonts w:ascii="Calibri" w:eastAsia="Calibri" w:hAnsi="Calibri" w:cs="Calibri"/>
-          <w:b/>
-          <w:color w:val="C00000"/>
-          <w:spacing w:val="-1"/>
-          <w:sz w:val="22"/>
-          <w:szCs w:val="22"/>
-        </w:rPr>
-        <w:t>n</w:t>
-      </w:r>
-      <w:r>
-        <w:rPr>
-          <w:rFonts w:ascii="Calibri" w:eastAsia="Calibri" w:hAnsi="Calibri" w:cs="Calibri"/>
-          <w:b/>
-          <w:color w:val="C00000"/>
-          <w:sz w:val="22"/>
-          <w:szCs w:val="22"/>
-        </w:rPr>
-        <w:t>g</w:t>
-      </w:r>
-      <w:r>
-        <w:rPr>
-          <w:rFonts w:ascii="Calibri" w:eastAsia="Calibri" w:hAnsi="Calibri" w:cs="Calibri"/>
-          <w:b/>
-          <w:color w:val="C00000"/>
-          <w:spacing w:val="-1"/>
-          <w:sz w:val="22"/>
-          <w:szCs w:val="22"/>
-        </w:rPr>
-        <w:t xml:space="preserve"> </w:t>
-      </w:r>
-      <w:r>
-        <w:rPr>
-          <w:rFonts w:ascii="Calibri" w:eastAsia="Calibri" w:hAnsi="Calibri" w:cs="Calibri"/>
-          <w:b/>
-          <w:color w:val="C00000"/>
-          <w:spacing w:val="1"/>
-          <w:sz w:val="22"/>
-          <w:szCs w:val="22"/>
-        </w:rPr>
-        <w:t>i</w:t>
-      </w:r>
-      <w:r>
-        <w:rPr>
-          <w:rFonts w:ascii="Calibri" w:eastAsia="Calibri" w:hAnsi="Calibri" w:cs="Calibri"/>
-          <w:b/>
-          <w:color w:val="C00000"/>
-          <w:sz w:val="22"/>
-          <w:szCs w:val="22"/>
-        </w:rPr>
-        <w:t>s</w:t>
-      </w:r>
-      <w:r>
-        <w:rPr>
-          <w:rFonts w:ascii="Calibri" w:eastAsia="Calibri" w:hAnsi="Calibri" w:cs="Calibri"/>
-          <w:b/>
-          <w:color w:val="C00000"/>
-          <w:spacing w:val="1"/>
-          <w:sz w:val="22"/>
-          <w:szCs w:val="22"/>
-        </w:rPr>
-        <w:t xml:space="preserve"> </w:t>
-      </w:r>
-      <w:r>
-        <w:rPr>
-          <w:rFonts w:ascii="Calibri" w:eastAsia="Calibri" w:hAnsi="Calibri" w:cs="Calibri"/>
-          <w:b/>
-          <w:color w:val="C00000"/>
-          <w:sz w:val="22"/>
-          <w:szCs w:val="22"/>
-        </w:rPr>
-        <w:t>an</w:t>
-      </w:r>
-      <w:r>
-        <w:rPr>
-          <w:rFonts w:ascii="Calibri" w:eastAsia="Calibri" w:hAnsi="Calibri" w:cs="Calibri"/>
-          <w:b/>
-          <w:color w:val="C00000"/>
-          <w:spacing w:val="-1"/>
-          <w:sz w:val="22"/>
-          <w:szCs w:val="22"/>
-        </w:rPr>
-        <w:t xml:space="preserve"> </w:t>
-      </w:r>
-      <w:r>
-        <w:rPr>
-          <w:rFonts w:ascii="Calibri" w:eastAsia="Calibri" w:hAnsi="Calibri" w:cs="Calibri"/>
-          <w:b/>
-          <w:color w:val="C00000"/>
-          <w:sz w:val="22"/>
-          <w:szCs w:val="22"/>
-        </w:rPr>
-        <w:t>e</w:t>
-      </w:r>
-      <w:r>
-        <w:rPr>
-          <w:rFonts w:ascii="Calibri" w:eastAsia="Calibri" w:hAnsi="Calibri" w:cs="Calibri"/>
-          <w:b/>
-          <w:color w:val="C00000"/>
-          <w:spacing w:val="-1"/>
-          <w:sz w:val="22"/>
-          <w:szCs w:val="22"/>
-        </w:rPr>
-        <w:t>xa</w:t>
-      </w:r>
-      <w:r>
-        <w:rPr>
-          <w:rFonts w:ascii="Calibri" w:eastAsia="Calibri" w:hAnsi="Calibri" w:cs="Calibri"/>
-          <w:b/>
-          <w:color w:val="C00000"/>
-          <w:sz w:val="22"/>
-          <w:szCs w:val="22"/>
-        </w:rPr>
-        <w:t xml:space="preserve">mple </w:t>
-      </w:r>
-      <w:r>
-        <w:rPr>
-          <w:rFonts w:ascii="Calibri" w:eastAsia="Calibri" w:hAnsi="Calibri" w:cs="Calibri"/>
-          <w:b/>
-          <w:color w:val="C00000"/>
-          <w:spacing w:val="-1"/>
-          <w:sz w:val="22"/>
-          <w:szCs w:val="22"/>
-        </w:rPr>
-        <w:t>o</w:t>
-      </w:r>
-      <w:r>
-        <w:rPr>
-          <w:rFonts w:ascii="Calibri" w:eastAsia="Calibri" w:hAnsi="Calibri" w:cs="Calibri"/>
-          <w:b/>
-          <w:color w:val="C00000"/>
-          <w:sz w:val="22"/>
-          <w:szCs w:val="22"/>
-        </w:rPr>
-        <w:t>f</w:t>
-      </w:r>
-      <w:r>
-        <w:rPr>
-          <w:rFonts w:ascii="Calibri" w:eastAsia="Calibri" w:hAnsi="Calibri" w:cs="Calibri"/>
-          <w:b/>
-          <w:color w:val="C00000"/>
-          <w:spacing w:val="-3"/>
-          <w:sz w:val="22"/>
-          <w:szCs w:val="22"/>
-        </w:rPr>
-        <w:t xml:space="preserve"> </w:t>
-      </w:r>
-      <w:r>
-        <w:rPr>
-          <w:rFonts w:ascii="Calibri" w:eastAsia="Calibri" w:hAnsi="Calibri" w:cs="Calibri"/>
-          <w:b/>
-          <w:color w:val="C00000"/>
-          <w:sz w:val="22"/>
-          <w:szCs w:val="22"/>
-        </w:rPr>
-        <w:t>ER</w:t>
-      </w:r>
-      <w:r>
-        <w:rPr>
-          <w:rFonts w:ascii="Calibri" w:eastAsia="Calibri" w:hAnsi="Calibri" w:cs="Calibri"/>
-          <w:b/>
-          <w:color w:val="C00000"/>
-          <w:spacing w:val="1"/>
-          <w:sz w:val="22"/>
-          <w:szCs w:val="22"/>
-        </w:rPr>
-        <w:t xml:space="preserve"> </w:t>
-      </w:r>
-      <w:r>
-        <w:rPr>
-          <w:rFonts w:ascii="Calibri" w:eastAsia="Calibri" w:hAnsi="Calibri" w:cs="Calibri"/>
-          <w:b/>
-          <w:color w:val="C00000"/>
-          <w:spacing w:val="-3"/>
-          <w:sz w:val="22"/>
-          <w:szCs w:val="22"/>
-        </w:rPr>
-        <w:t>d</w:t>
-      </w:r>
-      <w:r>
-        <w:rPr>
-          <w:rFonts w:ascii="Calibri" w:eastAsia="Calibri" w:hAnsi="Calibri" w:cs="Calibri"/>
-          <w:b/>
-          <w:color w:val="C00000"/>
-          <w:spacing w:val="1"/>
-          <w:sz w:val="22"/>
-          <w:szCs w:val="22"/>
-        </w:rPr>
-        <w:t>i</w:t>
-      </w:r>
-      <w:r>
-        <w:rPr>
-          <w:rFonts w:ascii="Calibri" w:eastAsia="Calibri" w:hAnsi="Calibri" w:cs="Calibri"/>
-          <w:b/>
-          <w:color w:val="C00000"/>
-          <w:spacing w:val="-1"/>
-          <w:sz w:val="22"/>
-          <w:szCs w:val="22"/>
-        </w:rPr>
-        <w:t>a</w:t>
-      </w:r>
-      <w:r>
-        <w:rPr>
-          <w:rFonts w:ascii="Calibri" w:eastAsia="Calibri" w:hAnsi="Calibri" w:cs="Calibri"/>
-          <w:b/>
-          <w:color w:val="C00000"/>
-          <w:spacing w:val="1"/>
-          <w:sz w:val="22"/>
-          <w:szCs w:val="22"/>
-        </w:rPr>
-        <w:t>gr</w:t>
-      </w:r>
-      <w:r>
-        <w:rPr>
-          <w:rFonts w:ascii="Calibri" w:eastAsia="Calibri" w:hAnsi="Calibri" w:cs="Calibri"/>
-          <w:b/>
-          <w:color w:val="C00000"/>
-          <w:spacing w:val="-1"/>
-          <w:sz w:val="22"/>
-          <w:szCs w:val="22"/>
-        </w:rPr>
-        <w:t>a</w:t>
-      </w:r>
-      <w:r>
-        <w:rPr>
-          <w:rFonts w:ascii="Calibri" w:eastAsia="Calibri" w:hAnsi="Calibri" w:cs="Calibri"/>
-          <w:b/>
-          <w:color w:val="C00000"/>
-          <w:spacing w:val="-2"/>
-          <w:sz w:val="22"/>
-          <w:szCs w:val="22"/>
-        </w:rPr>
-        <w:t>m</w:t>
-      </w:r>
-      <w:r>
-        <w:rPr>
-          <w:rFonts w:ascii="Calibri" w:eastAsia="Calibri" w:hAnsi="Calibri" w:cs="Calibri"/>
-          <w:b/>
-          <w:color w:val="C00000"/>
-          <w:sz w:val="22"/>
-          <w:szCs w:val="22"/>
-        </w:rPr>
-        <w:t>,</w:t>
-      </w:r>
-      <w:r>
-        <w:rPr>
-          <w:rFonts w:ascii="Calibri" w:eastAsia="Calibri" w:hAnsi="Calibri" w:cs="Calibri"/>
-          <w:b/>
-          <w:color w:val="C00000"/>
-          <w:spacing w:val="1"/>
-          <w:sz w:val="22"/>
-          <w:szCs w:val="22"/>
-        </w:rPr>
-        <w:t xml:space="preserve"> </w:t>
-      </w:r>
-      <w:r>
-        <w:rPr>
-          <w:rFonts w:ascii="Calibri" w:eastAsia="Calibri" w:hAnsi="Calibri" w:cs="Calibri"/>
-          <w:b/>
-          <w:color w:val="C00000"/>
-          <w:spacing w:val="-1"/>
-          <w:sz w:val="22"/>
-          <w:szCs w:val="22"/>
-        </w:rPr>
-        <w:t>u</w:t>
-      </w:r>
-      <w:r>
-        <w:rPr>
-          <w:rFonts w:ascii="Calibri" w:eastAsia="Calibri" w:hAnsi="Calibri" w:cs="Calibri"/>
-          <w:b/>
-          <w:color w:val="C00000"/>
-          <w:spacing w:val="-2"/>
-          <w:sz w:val="22"/>
-          <w:szCs w:val="22"/>
-        </w:rPr>
-        <w:t>s</w:t>
-      </w:r>
-      <w:r>
-        <w:rPr>
-          <w:rFonts w:ascii="Calibri" w:eastAsia="Calibri" w:hAnsi="Calibri" w:cs="Calibri"/>
-          <w:b/>
-          <w:color w:val="C00000"/>
-          <w:spacing w:val="1"/>
-          <w:sz w:val="22"/>
-          <w:szCs w:val="22"/>
-        </w:rPr>
-        <w:t>i</w:t>
-      </w:r>
-      <w:r>
-        <w:rPr>
-          <w:rFonts w:ascii="Calibri" w:eastAsia="Calibri" w:hAnsi="Calibri" w:cs="Calibri"/>
-          <w:b/>
-          <w:color w:val="C00000"/>
-          <w:spacing w:val="-1"/>
-          <w:sz w:val="22"/>
-          <w:szCs w:val="22"/>
-        </w:rPr>
-        <w:t>n</w:t>
-      </w:r>
-      <w:r>
-        <w:rPr>
-          <w:rFonts w:ascii="Calibri" w:eastAsia="Calibri" w:hAnsi="Calibri" w:cs="Calibri"/>
-          <w:b/>
-          <w:color w:val="C00000"/>
-          <w:sz w:val="22"/>
-          <w:szCs w:val="22"/>
-        </w:rPr>
-        <w:t>g</w:t>
-      </w:r>
-      <w:r>
-        <w:rPr>
-          <w:rFonts w:ascii="Calibri" w:eastAsia="Calibri" w:hAnsi="Calibri" w:cs="Calibri"/>
-          <w:b/>
-          <w:color w:val="C00000"/>
-          <w:spacing w:val="49"/>
-          <w:sz w:val="22"/>
-          <w:szCs w:val="22"/>
-        </w:rPr>
-        <w:t xml:space="preserve"> </w:t>
-      </w:r>
-      <w:r>
-        <w:rPr>
-          <w:rFonts w:ascii="Calibri" w:eastAsia="Calibri" w:hAnsi="Calibri" w:cs="Calibri"/>
-          <w:b/>
-          <w:color w:val="C00000"/>
-          <w:sz w:val="22"/>
-          <w:szCs w:val="22"/>
-        </w:rPr>
-        <w:t>differ</w:t>
-      </w:r>
-      <w:r>
-        <w:rPr>
-          <w:rFonts w:ascii="Calibri" w:eastAsia="Calibri" w:hAnsi="Calibri" w:cs="Calibri"/>
-          <w:b/>
-          <w:color w:val="C00000"/>
-          <w:spacing w:val="-3"/>
-          <w:sz w:val="22"/>
-          <w:szCs w:val="22"/>
-        </w:rPr>
-        <w:t>e</w:t>
-      </w:r>
-      <w:r>
-        <w:rPr>
-          <w:rFonts w:ascii="Calibri" w:eastAsia="Calibri" w:hAnsi="Calibri" w:cs="Calibri"/>
-          <w:b/>
-          <w:color w:val="C00000"/>
-          <w:spacing w:val="-1"/>
-          <w:sz w:val="22"/>
-          <w:szCs w:val="22"/>
-        </w:rPr>
-        <w:t>n</w:t>
-      </w:r>
-      <w:r>
-        <w:rPr>
-          <w:rFonts w:ascii="Calibri" w:eastAsia="Calibri" w:hAnsi="Calibri" w:cs="Calibri"/>
-          <w:b/>
-          <w:color w:val="C00000"/>
-          <w:sz w:val="22"/>
-          <w:szCs w:val="22"/>
-        </w:rPr>
-        <w:t>t</w:t>
-      </w:r>
-      <w:r>
-        <w:rPr>
-          <w:rFonts w:ascii="Calibri" w:eastAsia="Calibri" w:hAnsi="Calibri" w:cs="Calibri"/>
-          <w:b/>
-          <w:color w:val="C00000"/>
-          <w:spacing w:val="1"/>
-          <w:sz w:val="22"/>
-          <w:szCs w:val="22"/>
-        </w:rPr>
-        <w:t xml:space="preserve"> </w:t>
-      </w:r>
-      <w:r>
-        <w:rPr>
-          <w:rFonts w:ascii="Calibri" w:eastAsia="Calibri" w:hAnsi="Calibri" w:cs="Calibri"/>
-          <w:b/>
-          <w:color w:val="C00000"/>
-          <w:spacing w:val="-1"/>
-          <w:sz w:val="22"/>
-          <w:szCs w:val="22"/>
-        </w:rPr>
-        <w:t>no</w:t>
-      </w:r>
-      <w:r>
-        <w:rPr>
-          <w:rFonts w:ascii="Calibri" w:eastAsia="Calibri" w:hAnsi="Calibri" w:cs="Calibri"/>
-          <w:b/>
-          <w:color w:val="C00000"/>
-          <w:sz w:val="22"/>
-          <w:szCs w:val="22"/>
-        </w:rPr>
-        <w:t>t</w:t>
-      </w:r>
-      <w:r>
-        <w:rPr>
-          <w:rFonts w:ascii="Calibri" w:eastAsia="Calibri" w:hAnsi="Calibri" w:cs="Calibri"/>
-          <w:b/>
-          <w:color w:val="C00000"/>
-          <w:spacing w:val="-1"/>
-          <w:sz w:val="22"/>
-          <w:szCs w:val="22"/>
-        </w:rPr>
-        <w:t>a</w:t>
-      </w:r>
-      <w:r>
-        <w:rPr>
-          <w:rFonts w:ascii="Calibri" w:eastAsia="Calibri" w:hAnsi="Calibri" w:cs="Calibri"/>
-          <w:b/>
-          <w:color w:val="C00000"/>
-          <w:sz w:val="22"/>
-          <w:szCs w:val="22"/>
-        </w:rPr>
-        <w:t>t</w:t>
-      </w:r>
-      <w:r>
-        <w:rPr>
-          <w:rFonts w:ascii="Calibri" w:eastAsia="Calibri" w:hAnsi="Calibri" w:cs="Calibri"/>
-          <w:b/>
-          <w:color w:val="C00000"/>
-          <w:spacing w:val="1"/>
-          <w:sz w:val="22"/>
-          <w:szCs w:val="22"/>
-        </w:rPr>
-        <w:t>i</w:t>
-      </w:r>
-      <w:r>
-        <w:rPr>
-          <w:rFonts w:ascii="Calibri" w:eastAsia="Calibri" w:hAnsi="Calibri" w:cs="Calibri"/>
-          <w:b/>
-          <w:color w:val="C00000"/>
-          <w:spacing w:val="-1"/>
-          <w:sz w:val="22"/>
-          <w:szCs w:val="22"/>
-        </w:rPr>
-        <w:t>on</w:t>
-      </w:r>
-      <w:r>
-        <w:rPr>
-          <w:rFonts w:ascii="Calibri" w:eastAsia="Calibri" w:hAnsi="Calibri" w:cs="Calibri"/>
-          <w:b/>
-          <w:color w:val="C00000"/>
-          <w:sz w:val="22"/>
-          <w:szCs w:val="22"/>
-        </w:rPr>
-        <w:t>.</w:t>
-      </w:r>
-    </w:p>
-    <w:p>
-      <w:pPr>
-        <w:spacing w:before="6" w:line="240" w:lineRule="exact"/>
-        <w:rPr>
-          <w:sz w:val="24"/>
-          <w:szCs w:val="24"/>
-        </w:rPr>
-      </w:pPr>
-    </w:p>
-    <w:p>
-      <w:pPr>
-        <w:ind w:left="147"/>
-      </w:pPr>
-      <w:r>
-        <w:pict w14:anchorId="6BA977F7">
-          <v:shape id="_x0000_i1028" type="#_x0000_t75" style="width:471.8pt;height:333.25pt">
-            <v:imagedata r:id="rId14" o:title=""/>
-          </v:shape>
-        </w:pict>
-      </w:r>
-    </w:p>
-    <w:p>
-      <w:pPr>
-        <w:spacing w:before="1" w:line="280" w:lineRule="exact"/>
-        <w:rPr>
+        <w:ind w:left="116"/>
+        <w:rPr>
+          <w:rFonts w:ascii="Cambria" w:eastAsia="Cambria" w:hAnsi="Cambria" w:cs="Cambria"/>
+          <w:b/>
+          <w:color w:val="4F81BC"/>
+          <w:spacing w:val="1"/>
           <w:sz w:val="28"/>
           <w:szCs w:val="28"/>
         </w:rPr>
@@ -27277,7 +23831,7 @@
       </w:pPr>
       <w:r>
         <w:pict w14:anchorId="6BA977F8">
-          <v:shape id="_x0000_i1029" type="#_x0000_t75" style="width:221.45pt;height:115.1pt">
+          <v:shape id="_x0000_i1028" type="#_x0000_t75" style="width:221.45pt;height:115.1pt">
             <v:imagedata r:id="rId17" o:title=""/>
           </v:shape>
         </w:pict>
@@ -27576,7 +24130,7 @@
       </w:pPr>
       <w:r>
         <w:pict w14:anchorId="6BA977F9">
-          <v:shape id="_x0000_i1030" type="#_x0000_t75" style="width:325.65pt;height:307.65pt">
+          <v:shape id="_x0000_i1029" type="#_x0000_t75" style="width:325.65pt;height:307.65pt">
             <v:imagedata r:id="rId18" o:title=""/>
           </v:shape>
         </w:pict>
@@ -44795,6 +41349,7 @@
   <w:style w:type="character" w:default="1" w:styleId="DefaultParagraphFont">
     <w:name w:val="Default Paragraph Font"/>
     <w:uiPriority w:val="1"/>
+    <w:semiHidden/>
     <w:unhideWhenUsed/>
   </w:style>
   <w:style w:type="table" w:default="1" w:styleId="TableNormal">
@@ -45283,7 +41838,7 @@
 </file>
 
 <file path=customXml/itemProps1.xml><?xml version="1.0" encoding="utf-8"?>
-<ds:datastoreItem xmlns:ds="http://schemas.openxmlformats.org/officeDocument/2006/customXml" ds:itemID="{AE81CA4C-B994-4253-9628-02B6B84CFAAC}">
+<ds:datastoreItem xmlns:ds="http://schemas.openxmlformats.org/officeDocument/2006/customXml" ds:itemID="{1D7D3EFC-1D49-4FEC-AEEF-021FE593CAA7}">
   <ds:schemaRefs>
     <ds:schemaRef ds:uri="http://schemas.openxmlformats.org/officeDocument/2006/bibliography"/>
   </ds:schemaRefs>
